--- a/МАН/Федорко на обл 17-01-2018/АНКЕТА FedorkoA.docx
+++ b/МАН/Федорко на обл 17-01-2018/АНКЕТА FedorkoA.docx
@@ -1,27 +1,30 @@
 
 <file path=word/document.xml><?xml version="1.0" encoding="utf-8"?>
-<w:document xmlns:wpc="http://schemas.microsoft.com/office/word/2010/wordprocessingCanvas" xmlns:mc="http://schemas.openxmlformats.org/markup-compatibility/2006" xmlns:o="urn:schemas-microsoft-com:office:office" xmlns:r="http://schemas.openxmlformats.org/officeDocument/2006/relationships" xmlns:m="http://schemas.openxmlformats.org/officeDocument/2006/math" xmlns:v="urn:schemas-microsoft-com:vml" xmlns:wp14="http://schemas.microsoft.com/office/word/2010/wordprocessingDrawing" xmlns:wp="http://schemas.openxmlformats.org/drawingml/2006/wordprocessingDrawing" xmlns:w10="urn:schemas-microsoft-com:office:word" xmlns:w="http://schemas.openxmlformats.org/wordprocessingml/2006/main" xmlns:w14="http://schemas.microsoft.com/office/word/2010/wordml" xmlns:wpg="http://schemas.microsoft.com/office/word/2010/wordprocessingGroup" xmlns:wpi="http://schemas.microsoft.com/office/word/2010/wordprocessingInk" xmlns:wne="http://schemas.microsoft.com/office/word/2006/wordml" xmlns:wps="http://schemas.microsoft.com/office/word/2010/wordprocessingShape" mc:Ignorable="w14 wp14">
+<w:document xmlns:wpc="http://schemas.microsoft.com/office/word/2010/wordprocessingCanvas" xmlns:mc="http://schemas.openxmlformats.org/markup-compatibility/2006" xmlns:o="urn:schemas-microsoft-com:office:office" xmlns:r="http://schemas.openxmlformats.org/officeDocument/2006/relationships" xmlns:m="http://schemas.openxmlformats.org/officeDocument/2006/math" xmlns:v="urn:schemas-microsoft-com:vml" xmlns:wp14="http://schemas.microsoft.com/office/word/2010/wordprocessingDrawing" xmlns:wp="http://schemas.openxmlformats.org/drawingml/2006/wordprocessingDrawing" xmlns:w="http://schemas.openxmlformats.org/wordprocessingml/2006/main" xmlns:w14="http://schemas.microsoft.com/office/word/2010/wordml" xmlns:w10="urn:schemas-microsoft-com:office:word" xmlns:w15="http://schemas.microsoft.com/office/word/2012/wordml" xmlns:wpg="http://schemas.microsoft.com/office/word/2010/wordprocessingGroup" xmlns:wpi="http://schemas.microsoft.com/office/word/2010/wordprocessingInk" xmlns:wne="http://schemas.microsoft.com/office/word/2006/wordml" xmlns:wps="http://schemas.microsoft.com/office/word/2010/wordprocessingShape" xmlns:wpsCustomData="http://www.wps.cn/officeDocument/2013/wpsCustomData" mc:Ignorable="w14 w15 wp14">
   <w:body>
     <w:p>
       <w:pPr>
         <w:widowControl w:val="0"/>
         <w:jc w:val="both"/>
         <w:rPr>
-          <w:sz w:val="24"/>
-          <w:szCs w:val="24"/>
-        </w:rPr>
-      </w:pPr>
-      <w:r>
-        <w:rPr>
-          <w:noProof/>
-          <w:sz w:val="24"/>
-          <w:szCs w:val="24"/>
+          <w:rFonts w:hint="default"/>
+          <w:sz w:val="24"/>
+          <w:szCs w:val="24"/>
+          <w:lang w:val="uk-UA"/>
+        </w:rPr>
+      </w:pPr>
+      <w:r>
+        <w:rPr>
+          <w:rFonts w:hint="default"/>
+          <w:sz w:val="24"/>
+          <w:szCs w:val="24"/>
+          <w:lang w:val="uk-UA"/>
         </w:rPr>
         <w:drawing>
-          <wp:inline distT="0" distB="0" distL="0" distR="0">
-            <wp:extent cx="1080000" cy="1565250"/>
-            <wp:effectExtent l="0" t="0" r="6350" b="0"/>
-            <wp:docPr id="1" name="Рисунок 1"/>
+          <wp:inline distT="0" distB="0" distL="114300" distR="114300">
+            <wp:extent cx="1172210" cy="1563370"/>
+            <wp:effectExtent l="0" t="0" r="8890" b="17780"/>
+            <wp:docPr id="5" name="Picture 5" descr="IMG_20191212_064713"/>
             <wp:cNvGraphicFramePr>
               <a:graphicFrameLocks xmlns:a="http://schemas.openxmlformats.org/drawingml/2006/main" noChangeAspect="1"/>
             </wp:cNvGraphicFramePr>
@@ -29,36 +32,25 @@
               <a:graphicData uri="http://schemas.openxmlformats.org/drawingml/2006/picture">
                 <pic:pic xmlns:pic="http://schemas.openxmlformats.org/drawingml/2006/picture">
                   <pic:nvPicPr>
-                    <pic:cNvPr id="0" name="fedorko.jpg"/>
-                    <pic:cNvPicPr/>
+                    <pic:cNvPr id="5" name="Picture 5" descr="IMG_20191212_064713"/>
+                    <pic:cNvPicPr>
+                      <a:picLocks noChangeAspect="1"/>
+                    </pic:cNvPicPr>
                   </pic:nvPicPr>
-                  <pic:blipFill rotWithShape="1">
-                    <a:blip r:embed="rId5" cstate="print">
-                      <a:extLst>
-                        <a:ext uri="{28A0092B-C50C-407E-A947-70E740481C1C}">
-                          <a14:useLocalDpi xmlns:a14="http://schemas.microsoft.com/office/drawing/2010/main" val="0"/>
-                        </a:ext>
-                      </a:extLst>
-                    </a:blip>
-                    <a:srcRect/>
-                    <a:stretch/>
+                  <pic:blipFill>
+                    <a:blip r:embed="rId4"/>
+                    <a:stretch>
+                      <a:fillRect/>
+                    </a:stretch>
                   </pic:blipFill>
-                  <pic:spPr bwMode="auto">
+                  <pic:spPr>
                     <a:xfrm>
                       <a:off x="0" y="0"/>
-                      <a:ext cx="1080000" cy="1565250"/>
+                      <a:ext cx="1172210" cy="1563370"/>
                     </a:xfrm>
                     <a:prstGeom prst="rect">
                       <a:avLst/>
                     </a:prstGeom>
-                    <a:ln>
-                      <a:noFill/>
-                    </a:ln>
-                    <a:extLst>
-                      <a:ext uri="{53640926-AAD7-44D8-BBD7-CCE9431645EC}">
-                        <a14:shadowObscured xmlns:a14="http://schemas.microsoft.com/office/drawing/2010/main"/>
-                      </a:ext>
-                    </a:extLst>
                   </pic:spPr>
                 </pic:pic>
               </a:graphicData>
@@ -99,8 +91,7 @@
           <w:szCs w:val="24"/>
           <w:lang w:val="uk-UA"/>
         </w:rPr>
-        <w:br/>
-        <w:t>учас</w:t>
+        <w:br w:type="textWrapping"/>
       </w:r>
       <w:r>
         <w:rPr>
@@ -110,17 +101,7 @@
           <w:szCs w:val="24"/>
           <w:lang w:val="uk-UA"/>
         </w:rPr>
-        <w:t xml:space="preserve">ника І-ІІІ </w:t>
-      </w:r>
-      <w:r>
-        <w:rPr>
-          <w:b/>
-          <w:bCs/>
-          <w:sz w:val="24"/>
-          <w:szCs w:val="24"/>
-          <w:lang w:val="uk-UA"/>
-        </w:rPr>
-        <w:t xml:space="preserve">етапу Всеукраїнського конкурсу-захисту науково-дослідницьких робіт учнів-членів Малої академії наук </w:t>
+        <w:t xml:space="preserve">учасника І-ІІІ етапу Всеукраїнського конкурсу-захисту науково-дослідницьких робіт учнів-членів Малої академії наук </w:t>
       </w:r>
       <w:r>
         <w:rPr>
@@ -170,18 +151,24 @@
     </w:p>
     <w:tbl>
       <w:tblPr>
-        <w:tblW w:w="0" w:type="auto"/>
+        <w:tblStyle w:val="10"/>
+        <w:tblW w:w="8734" w:type="dxa"/>
         <w:tblInd w:w="108" w:type="dxa"/>
         <w:tblBorders>
-          <w:top w:val="single" w:sz="4" w:space="0" w:color="auto"/>
-          <w:left w:val="single" w:sz="4" w:space="0" w:color="auto"/>
-          <w:bottom w:val="single" w:sz="4" w:space="0" w:color="auto"/>
-          <w:right w:val="single" w:sz="4" w:space="0" w:color="auto"/>
-          <w:insideH w:val="single" w:sz="4" w:space="0" w:color="auto"/>
-          <w:insideV w:val="single" w:sz="4" w:space="0" w:color="auto"/>
+          <w:top w:val="single" w:color="auto" w:sz="4" w:space="0"/>
+          <w:left w:val="single" w:color="auto" w:sz="4" w:space="0"/>
+          <w:bottom w:val="single" w:color="auto" w:sz="4" w:space="0"/>
+          <w:right w:val="single" w:color="auto" w:sz="4" w:space="0"/>
+          <w:insideH w:val="single" w:color="auto" w:sz="4" w:space="0"/>
+          <w:insideV w:val="single" w:color="auto" w:sz="4" w:space="0"/>
         </w:tblBorders>
         <w:tblLayout w:type="fixed"/>
-        <w:tblLook w:val="0000" w:firstRow="0" w:lastRow="0" w:firstColumn="0" w:lastColumn="0" w:noHBand="0" w:noVBand="0"/>
+        <w:tblCellMar>
+          <w:top w:w="0" w:type="dxa"/>
+          <w:left w:w="108" w:type="dxa"/>
+          <w:bottom w:w="0" w:type="dxa"/>
+          <w:right w:w="108" w:type="dxa"/>
+        </w:tblCellMar>
       </w:tblPr>
       <w:tblGrid>
         <w:gridCol w:w="397"/>
@@ -208,6 +195,23 @@
         <w:gridCol w:w="397"/>
       </w:tblGrid>
       <w:tr>
+        <w:tblPrEx>
+          <w:tblBorders>
+            <w:top w:val="single" w:color="auto" w:sz="4" w:space="0"/>
+            <w:left w:val="single" w:color="auto" w:sz="4" w:space="0"/>
+            <w:bottom w:val="single" w:color="auto" w:sz="4" w:space="0"/>
+            <w:right w:val="single" w:color="auto" w:sz="4" w:space="0"/>
+            <w:insideH w:val="single" w:color="auto" w:sz="4" w:space="0"/>
+            <w:insideV w:val="single" w:color="auto" w:sz="4" w:space="0"/>
+          </w:tblBorders>
+          <w:tblLayout w:type="fixed"/>
+          <w:tblCellMar>
+            <w:top w:w="0" w:type="dxa"/>
+            <w:left w:w="108" w:type="dxa"/>
+            <w:bottom w:w="0" w:type="dxa"/>
+            <w:right w:w="108" w:type="dxa"/>
+          </w:tblCellMar>
+        </w:tblPrEx>
         <w:tc>
           <w:tcPr>
             <w:tcW w:w="397" w:type="dxa"/>
@@ -640,6 +644,23 @@
         </w:tc>
       </w:tr>
       <w:tr>
+        <w:tblPrEx>
+          <w:tblBorders>
+            <w:top w:val="single" w:color="auto" w:sz="4" w:space="0"/>
+            <w:left w:val="single" w:color="auto" w:sz="4" w:space="0"/>
+            <w:bottom w:val="single" w:color="auto" w:sz="4" w:space="0"/>
+            <w:right w:val="single" w:color="auto" w:sz="4" w:space="0"/>
+            <w:insideH w:val="single" w:color="auto" w:sz="4" w:space="0"/>
+            <w:insideV w:val="single" w:color="auto" w:sz="4" w:space="0"/>
+          </w:tblBorders>
+          <w:tblLayout w:type="fixed"/>
+          <w:tblCellMar>
+            <w:top w:w="0" w:type="dxa"/>
+            <w:left w:w="108" w:type="dxa"/>
+            <w:bottom w:w="0" w:type="dxa"/>
+            <w:right w:w="108" w:type="dxa"/>
+          </w:tblCellMar>
+        </w:tblPrEx>
         <w:tc>
           <w:tcPr>
             <w:tcW w:w="397" w:type="dxa"/>
@@ -1064,6 +1085,23 @@
         </w:tc>
       </w:tr>
       <w:tr>
+        <w:tblPrEx>
+          <w:tblBorders>
+            <w:top w:val="single" w:color="auto" w:sz="4" w:space="0"/>
+            <w:left w:val="single" w:color="auto" w:sz="4" w:space="0"/>
+            <w:bottom w:val="single" w:color="auto" w:sz="4" w:space="0"/>
+            <w:right w:val="single" w:color="auto" w:sz="4" w:space="0"/>
+            <w:insideH w:val="single" w:color="auto" w:sz="4" w:space="0"/>
+            <w:insideV w:val="single" w:color="auto" w:sz="4" w:space="0"/>
+          </w:tblBorders>
+          <w:tblLayout w:type="fixed"/>
+          <w:tblCellMar>
+            <w:top w:w="0" w:type="dxa"/>
+            <w:left w:w="108" w:type="dxa"/>
+            <w:bottom w:w="0" w:type="dxa"/>
+            <w:right w:w="108" w:type="dxa"/>
+          </w:tblCellMar>
+        </w:tblPrEx>
         <w:tc>
           <w:tcPr>
             <w:tcW w:w="397" w:type="dxa"/>
@@ -1519,13 +1557,10 @@
         </w:rPr>
       </w:pPr>
       <w:r>
-        <w:rPr>
-          <w:noProof/>
-        </w:rPr>
         <mc:AlternateContent>
           <mc:Choice Requires="wps">
             <w:drawing>
-              <wp:anchor distT="0" distB="0" distL="114300" distR="114300" simplePos="0" relativeHeight="251663360" behindDoc="0" locked="0" layoutInCell="0" allowOverlap="1" wp14:anchorId="7510B5F7" wp14:editId="1D21A95D">
+              <wp:anchor distT="0" distB="0" distL="114300" distR="114300" simplePos="0" relativeHeight="251663360" behindDoc="0" locked="0" layoutInCell="0" allowOverlap="1">
                 <wp:simplePos x="0" y="0"/>
                 <wp:positionH relativeFrom="column">
                   <wp:posOffset>2037080</wp:posOffset>
@@ -1537,9 +1572,7 @@
                 <wp:effectExtent l="0" t="0" r="1270" b="0"/>
                 <wp:wrapNone/>
                 <wp:docPr id="3" name="Поле 3"/>
-                <wp:cNvGraphicFramePr>
-                  <a:graphicFrameLocks xmlns:a="http://schemas.openxmlformats.org/drawingml/2006/main"/>
-                </wp:cNvGraphicFramePr>
+                <wp:cNvGraphicFramePr/>
                 <a:graphic xmlns:a="http://schemas.openxmlformats.org/drawingml/2006/main">
                   <a:graphicData uri="http://schemas.microsoft.com/office/word/2010/wordprocessingShape">
                     <wps:wsp>
@@ -1560,34 +1593,29 @@
                         <a:ln>
                           <a:noFill/>
                         </a:ln>
-                        <a:extLst>
-                          <a:ext uri="{91240B29-F687-4F45-9708-019B960494DF}">
-                            <a14:hiddenLine xmlns:a14="http://schemas.microsoft.com/office/drawing/2010/main" w="9525">
-                              <a:solidFill>
-                                <a:srgbClr val="000000"/>
-                              </a:solidFill>
-                              <a:miter lim="800000"/>
-                              <a:headEnd/>
-                              <a:tailEnd/>
-                            </a14:hiddenLine>
-                          </a:ext>
-                        </a:extLst>
                       </wps:spPr>
                       <wps:txbx>
                         <w:txbxContent>
                           <w:tbl>
                             <w:tblPr>
-                              <w:tblW w:w="0" w:type="auto"/>
+                              <w:tblStyle w:val="10"/>
+                              <w:tblW w:w="4174" w:type="dxa"/>
+                              <w:tblInd w:w="0" w:type="dxa"/>
                               <w:tblBorders>
-                                <w:top w:val="single" w:sz="4" w:space="0" w:color="auto"/>
-                                <w:left w:val="single" w:sz="4" w:space="0" w:color="auto"/>
-                                <w:bottom w:val="single" w:sz="4" w:space="0" w:color="auto"/>
-                                <w:right w:val="single" w:sz="4" w:space="0" w:color="auto"/>
-                                <w:insideH w:val="single" w:sz="4" w:space="0" w:color="auto"/>
-                                <w:insideV w:val="single" w:sz="4" w:space="0" w:color="auto"/>
+                                <w:top w:val="single" w:color="auto" w:sz="4" w:space="0"/>
+                                <w:left w:val="single" w:color="auto" w:sz="4" w:space="0"/>
+                                <w:bottom w:val="single" w:color="auto" w:sz="4" w:space="0"/>
+                                <w:right w:val="single" w:color="auto" w:sz="4" w:space="0"/>
+                                <w:insideH w:val="single" w:color="auto" w:sz="4" w:space="0"/>
+                                <w:insideV w:val="single" w:color="auto" w:sz="4" w:space="0"/>
                               </w:tblBorders>
                               <w:tblLayout w:type="fixed"/>
-                              <w:tblLook w:val="0000" w:firstRow="0" w:lastRow="0" w:firstColumn="0" w:lastColumn="0" w:noHBand="0" w:noVBand="0"/>
+                              <w:tblCellMar>
+                                <w:top w:w="0" w:type="dxa"/>
+                                <w:left w:w="108" w:type="dxa"/>
+                                <w:bottom w:w="0" w:type="dxa"/>
+                                <w:right w:w="108" w:type="dxa"/>
+                              </w:tblCellMar>
                             </w:tblPr>
                             <w:tblGrid>
                               <w:gridCol w:w="417"/>
@@ -1602,8 +1630,25 @@
                               <w:gridCol w:w="418"/>
                             </w:tblGrid>
                             <w:tr>
+                              <w:tblPrEx>
+                                <w:tblBorders>
+                                  <w:top w:val="single" w:color="auto" w:sz="4" w:space="0"/>
+                                  <w:left w:val="single" w:color="auto" w:sz="4" w:space="0"/>
+                                  <w:bottom w:val="single" w:color="auto" w:sz="4" w:space="0"/>
+                                  <w:right w:val="single" w:color="auto" w:sz="4" w:space="0"/>
+                                  <w:insideH w:val="single" w:color="auto" w:sz="4" w:space="0"/>
+                                  <w:insideV w:val="single" w:color="auto" w:sz="4" w:space="0"/>
+                                </w:tblBorders>
+                                <w:tblLayout w:type="fixed"/>
+                                <w:tblCellMar>
+                                  <w:top w:w="0" w:type="dxa"/>
+                                  <w:left w:w="108" w:type="dxa"/>
+                                  <w:bottom w:w="0" w:type="dxa"/>
+                                  <w:right w:w="108" w:type="dxa"/>
+                                </w:tblCellMar>
+                              </w:tblPrEx>
                               <w:trPr>
-                                <w:trHeight w:val="346"/>
+                                <w:trHeight w:val="346" w:hRule="atLeast"/>
                               </w:trPr>
                               <w:tc>
                                 <w:tcPr>
@@ -1780,37 +1825,38 @@
                     </wps:wsp>
                   </a:graphicData>
                 </a:graphic>
-                <wp14:sizeRelH relativeFrom="page">
-                  <wp14:pctWidth>0</wp14:pctWidth>
-                </wp14:sizeRelH>
-                <wp14:sizeRelV relativeFrom="page">
-                  <wp14:pctHeight>0</wp14:pctHeight>
-                </wp14:sizeRelV>
               </wp:anchor>
             </w:drawing>
           </mc:Choice>
           <mc:Fallback>
             <w:pict>
-              <v:shapetype id="_x0000_t202" coordsize="21600,21600" o:spt="202" path="m,l,21600r21600,l21600,xe">
-                <v:stroke joinstyle="miter"/>
-                <v:path gradientshapeok="t" o:connecttype="rect"/>
-              </v:shapetype>
-              <v:shape id="Поле 3" o:spid="_x0000_s1026" type="#_x0000_t202" style="position:absolute;left:0;text-align:left;margin-left:160.4pt;margin-top:3.5pt;width:3in;height:28.8pt;z-index:251663360;visibility:visible;mso-wrap-style:square;mso-width-percent:0;mso-height-percent:0;mso-wrap-distance-left:9pt;mso-wrap-distance-top:0;mso-wrap-distance-right:9pt;mso-wrap-distance-bottom:0;mso-position-horizontal:absolute;mso-position-horizontal-relative:text;mso-position-vertical:absolute;mso-position-vertical-relative:text;mso-width-percent:0;mso-height-percent:0;mso-width-relative:page;mso-height-relative:page;v-text-anchor:top" o:gfxdata="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" o:allowincell="f" stroked="f">
+              <v:shape id="Поле 3" o:spid="_x0000_s1026" o:spt="202" type="#_x0000_t202" style="position:absolute;left:0pt;margin-left:160.4pt;margin-top:3.5pt;height:28.8pt;width:216pt;z-index:251663360;mso-width-relative:page;mso-height-relative:page;" fillcolor="#FFFFFF" filled="t" stroked="f" coordsize="21600,21600" o:allowincell="f" o:gfxdata="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">
+                <v:fill on="t" focussize="0,0"/>
+                <v:stroke on="f"/>
+                <v:imagedata o:title=""/>
+                <o:lock v:ext="edit" aspectratio="f"/>
                 <v:textbox>
                   <w:txbxContent>
                     <w:tbl>
                       <w:tblPr>
-                        <w:tblW w:w="0" w:type="auto"/>
+                        <w:tblStyle w:val="10"/>
+                        <w:tblW w:w="4174" w:type="dxa"/>
+                        <w:tblInd w:w="0" w:type="dxa"/>
                         <w:tblBorders>
-                          <w:top w:val="single" w:sz="4" w:space="0" w:color="auto"/>
-                          <w:left w:val="single" w:sz="4" w:space="0" w:color="auto"/>
-                          <w:bottom w:val="single" w:sz="4" w:space="0" w:color="auto"/>
-                          <w:right w:val="single" w:sz="4" w:space="0" w:color="auto"/>
-                          <w:insideH w:val="single" w:sz="4" w:space="0" w:color="auto"/>
-                          <w:insideV w:val="single" w:sz="4" w:space="0" w:color="auto"/>
+                          <w:top w:val="single" w:color="auto" w:sz="4" w:space="0"/>
+                          <w:left w:val="single" w:color="auto" w:sz="4" w:space="0"/>
+                          <w:bottom w:val="single" w:color="auto" w:sz="4" w:space="0"/>
+                          <w:right w:val="single" w:color="auto" w:sz="4" w:space="0"/>
+                          <w:insideH w:val="single" w:color="auto" w:sz="4" w:space="0"/>
+                          <w:insideV w:val="single" w:color="auto" w:sz="4" w:space="0"/>
                         </w:tblBorders>
                         <w:tblLayout w:type="fixed"/>
-                        <w:tblLook w:val="0000" w:firstRow="0" w:lastRow="0" w:firstColumn="0" w:lastColumn="0" w:noHBand="0" w:noVBand="0"/>
+                        <w:tblCellMar>
+                          <w:top w:w="0" w:type="dxa"/>
+                          <w:left w:w="108" w:type="dxa"/>
+                          <w:bottom w:w="0" w:type="dxa"/>
+                          <w:right w:w="108" w:type="dxa"/>
+                        </w:tblCellMar>
                       </w:tblPr>
                       <w:tblGrid>
                         <w:gridCol w:w="417"/>
@@ -1825,8 +1871,25 @@
                         <w:gridCol w:w="418"/>
                       </w:tblGrid>
                       <w:tr>
+                        <w:tblPrEx>
+                          <w:tblBorders>
+                            <w:top w:val="single" w:color="auto" w:sz="4" w:space="0"/>
+                            <w:left w:val="single" w:color="auto" w:sz="4" w:space="0"/>
+                            <w:bottom w:val="single" w:color="auto" w:sz="4" w:space="0"/>
+                            <w:right w:val="single" w:color="auto" w:sz="4" w:space="0"/>
+                            <w:insideH w:val="single" w:color="auto" w:sz="4" w:space="0"/>
+                            <w:insideV w:val="single" w:color="auto" w:sz="4" w:space="0"/>
+                          </w:tblBorders>
+                          <w:tblLayout w:type="fixed"/>
+                          <w:tblCellMar>
+                            <w:top w:w="0" w:type="dxa"/>
+                            <w:left w:w="108" w:type="dxa"/>
+                            <w:bottom w:w="0" w:type="dxa"/>
+                            <w:right w:w="108" w:type="dxa"/>
+                          </w:tblCellMar>
+                        </w:tblPrEx>
                         <w:trPr>
-                          <w:trHeight w:val="346"/>
+                          <w:trHeight w:val="346" w:hRule="atLeast"/>
                         </w:trPr>
                         <w:tc>
                           <w:tcPr>
@@ -2006,7 +2069,7 @@
     <w:p>
       <w:pPr>
         <w:rPr>
-          <w:rFonts w:asciiTheme="majorHAnsi" w:eastAsiaTheme="majorEastAsia" w:hAnsiTheme="majorHAnsi" w:cstheme="majorBidi"/>
+          <w:rFonts w:asciiTheme="majorHAnsi" w:hAnsiTheme="majorHAnsi" w:eastAsiaTheme="majorEastAsia" w:cstheme="majorBidi"/>
           <w:b/>
           <w:bCs/>
           <w:i/>
@@ -2014,6 +2077,11 @@
           <w:color w:val="4F81BD" w:themeColor="accent1"/>
           <w:sz w:val="24"/>
           <w:szCs w:val="24"/>
+          <w14:textFill>
+            <w14:solidFill>
+              <w14:schemeClr w14:val="accent1"/>
+            </w14:solidFill>
+          </w14:textFill>
         </w:rPr>
       </w:pPr>
       <w:r>
@@ -2065,15 +2133,7 @@
           <w:szCs w:val="24"/>
           <w:lang w:val="uk-UA"/>
         </w:rPr>
-        <w:t xml:space="preserve">Домашня адреса: </w:t>
-      </w:r>
-      <w:r>
-        <w:rPr>
-          <w:sz w:val="24"/>
-          <w:szCs w:val="24"/>
-          <w:lang w:val="uk-UA"/>
-        </w:rPr>
-        <w:t>м. Шепетівка, вул С. Бандери 59/1</w:t>
+        <w:t>Домашня адреса: м. Шепетівка, вул С. Бандери 59/1</w:t>
       </w:r>
     </w:p>
     <w:p>
@@ -2100,9 +2160,6 @@
         </w:rPr>
       </w:pPr>
       <w:r>
-        <w:rPr>
-          <w:noProof/>
-        </w:rPr>
         <mc:AlternateContent>
           <mc:Choice Requires="wps">
             <w:drawing>
@@ -2118,9 +2175,7 @@
                 <wp:effectExtent l="0" t="0" r="0" b="0"/>
                 <wp:wrapNone/>
                 <wp:docPr id="2" name="Поле 2"/>
-                <wp:cNvGraphicFramePr>
-                  <a:graphicFrameLocks xmlns:a="http://schemas.openxmlformats.org/drawingml/2006/main"/>
-                </wp:cNvGraphicFramePr>
+                <wp:cNvGraphicFramePr/>
                 <a:graphic xmlns:a="http://schemas.openxmlformats.org/drawingml/2006/main">
                   <a:graphicData uri="http://schemas.microsoft.com/office/word/2010/wordprocessingShape">
                     <wps:wsp>
@@ -2141,34 +2196,29 @@
                         <a:ln>
                           <a:noFill/>
                         </a:ln>
-                        <a:extLst>
-                          <a:ext uri="{91240B29-F687-4F45-9708-019B960494DF}">
-                            <a14:hiddenLine xmlns:a14="http://schemas.microsoft.com/office/drawing/2010/main" w="9525">
-                              <a:solidFill>
-                                <a:srgbClr val="000000"/>
-                              </a:solidFill>
-                              <a:miter lim="800000"/>
-                              <a:headEnd/>
-                              <a:tailEnd/>
-                            </a14:hiddenLine>
-                          </a:ext>
-                        </a:extLst>
                       </wps:spPr>
                       <wps:txbx>
                         <w:txbxContent>
                           <w:tbl>
                             <w:tblPr>
-                              <w:tblW w:w="0" w:type="auto"/>
+                              <w:tblStyle w:val="10"/>
+                              <w:tblW w:w="7904" w:type="dxa"/>
+                              <w:tblInd w:w="0" w:type="dxa"/>
                               <w:tblBorders>
-                                <w:top w:val="single" w:sz="4" w:space="0" w:color="auto"/>
-                                <w:left w:val="single" w:sz="4" w:space="0" w:color="auto"/>
-                                <w:bottom w:val="single" w:sz="4" w:space="0" w:color="auto"/>
-                                <w:right w:val="single" w:sz="4" w:space="0" w:color="auto"/>
-                                <w:insideH w:val="single" w:sz="4" w:space="0" w:color="auto"/>
-                                <w:insideV w:val="single" w:sz="4" w:space="0" w:color="auto"/>
+                                <w:top w:val="single" w:color="auto" w:sz="4" w:space="0"/>
+                                <w:left w:val="single" w:color="auto" w:sz="4" w:space="0"/>
+                                <w:bottom w:val="single" w:color="auto" w:sz="4" w:space="0"/>
+                                <w:right w:val="single" w:color="auto" w:sz="4" w:space="0"/>
+                                <w:insideH w:val="single" w:color="auto" w:sz="4" w:space="0"/>
+                                <w:insideV w:val="single" w:color="auto" w:sz="4" w:space="0"/>
                               </w:tblBorders>
                               <w:tblLayout w:type="fixed"/>
-                              <w:tblLook w:val="0000" w:firstRow="0" w:lastRow="0" w:firstColumn="0" w:lastColumn="0" w:noHBand="0" w:noVBand="0"/>
+                              <w:tblCellMar>
+                                <w:top w:w="0" w:type="dxa"/>
+                                <w:left w:w="108" w:type="dxa"/>
+                                <w:bottom w:w="0" w:type="dxa"/>
+                                <w:right w:w="108" w:type="dxa"/>
+                              </w:tblCellMar>
                             </w:tblPr>
                             <w:tblGrid>
                               <w:gridCol w:w="411"/>
@@ -2192,9 +2242,26 @@
                               <w:gridCol w:w="425"/>
                             </w:tblGrid>
                             <w:tr>
+                              <w:tblPrEx>
+                                <w:tblBorders>
+                                  <w:top w:val="single" w:color="auto" w:sz="4" w:space="0"/>
+                                  <w:left w:val="single" w:color="auto" w:sz="4" w:space="0"/>
+                                  <w:bottom w:val="single" w:color="auto" w:sz="4" w:space="0"/>
+                                  <w:right w:val="single" w:color="auto" w:sz="4" w:space="0"/>
+                                  <w:insideH w:val="single" w:color="auto" w:sz="4" w:space="0"/>
+                                  <w:insideV w:val="single" w:color="auto" w:sz="4" w:space="0"/>
+                                </w:tblBorders>
+                                <w:tblLayout w:type="fixed"/>
+                                <w:tblCellMar>
+                                  <w:top w:w="0" w:type="dxa"/>
+                                  <w:left w:w="108" w:type="dxa"/>
+                                  <w:bottom w:w="0" w:type="dxa"/>
+                                  <w:right w:w="108" w:type="dxa"/>
+                                </w:tblCellMar>
+                              </w:tblPrEx>
                               <w:trPr>
                                 <w:cantSplit/>
-                                <w:trHeight w:val="346"/>
+                                <w:trHeight w:val="346" w:hRule="atLeast"/>
                               </w:trPr>
                               <w:tc>
                                 <w:tcPr>
@@ -2400,7 +2467,7 @@
                                 </w:tcPr>
                                 <w:p>
                                   <w:pPr>
-                                    <w:pStyle w:val="a4"/>
+                                    <w:pStyle w:val="8"/>
                                     <w:tabs>
                                       <w:tab w:val="clear" w:pos="4153"/>
                                       <w:tab w:val="clear" w:pos="8306"/>
@@ -2462,33 +2529,38 @@
                     </wps:wsp>
                   </a:graphicData>
                 </a:graphic>
-                <wp14:sizeRelH relativeFrom="page">
-                  <wp14:pctWidth>0</wp14:pctWidth>
-                </wp14:sizeRelH>
-                <wp14:sizeRelV relativeFrom="page">
-                  <wp14:pctHeight>0</wp14:pctHeight>
-                </wp14:sizeRelV>
               </wp:anchor>
             </w:drawing>
           </mc:Choice>
           <mc:Fallback>
             <w:pict>
-              <v:shape id="Поле 2" o:spid="_x0000_s1027" type="#_x0000_t202" style="position:absolute;left:0;text-align:left;margin-left:52.4pt;margin-top:-2.25pt;width:466.65pt;height:28.8pt;z-index:-251651072;visibility:visible;mso-wrap-style:square;mso-width-percent:0;mso-height-percent:0;mso-wrap-distance-left:9pt;mso-wrap-distance-top:0;mso-wrap-distance-right:9pt;mso-wrap-distance-bottom:0;mso-position-horizontal:absolute;mso-position-horizontal-relative:text;mso-position-vertical:absolute;mso-position-vertical-relative:text;mso-width-percent:0;mso-height-percent:0;mso-width-relative:page;mso-height-relative:page;v-text-anchor:top" o:gfxdata="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" o:allowincell="f" stroked="f">
+              <v:shape id="Поле 2" o:spid="_x0000_s1026" o:spt="202" type="#_x0000_t202" style="position:absolute;left:0pt;margin-left:52.4pt;margin-top:-2.25pt;height:28.8pt;width:466.65pt;z-index:-251651072;mso-width-relative:page;mso-height-relative:page;" fillcolor="#FFFFFF" filled="t" stroked="f" coordsize="21600,21600" o:allowincell="f" o:gfxdata="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">
+                <v:fill on="t" focussize="0,0"/>
+                <v:stroke on="f"/>
+                <v:imagedata o:title=""/>
+                <o:lock v:ext="edit" aspectratio="f"/>
                 <v:textbox>
                   <w:txbxContent>
                     <w:tbl>
                       <w:tblPr>
-                        <w:tblW w:w="0" w:type="auto"/>
+                        <w:tblStyle w:val="10"/>
+                        <w:tblW w:w="7904" w:type="dxa"/>
+                        <w:tblInd w:w="0" w:type="dxa"/>
                         <w:tblBorders>
-                          <w:top w:val="single" w:sz="4" w:space="0" w:color="auto"/>
-                          <w:left w:val="single" w:sz="4" w:space="0" w:color="auto"/>
-                          <w:bottom w:val="single" w:sz="4" w:space="0" w:color="auto"/>
-                          <w:right w:val="single" w:sz="4" w:space="0" w:color="auto"/>
-                          <w:insideH w:val="single" w:sz="4" w:space="0" w:color="auto"/>
-                          <w:insideV w:val="single" w:sz="4" w:space="0" w:color="auto"/>
+                          <w:top w:val="single" w:color="auto" w:sz="4" w:space="0"/>
+                          <w:left w:val="single" w:color="auto" w:sz="4" w:space="0"/>
+                          <w:bottom w:val="single" w:color="auto" w:sz="4" w:space="0"/>
+                          <w:right w:val="single" w:color="auto" w:sz="4" w:space="0"/>
+                          <w:insideH w:val="single" w:color="auto" w:sz="4" w:space="0"/>
+                          <w:insideV w:val="single" w:color="auto" w:sz="4" w:space="0"/>
                         </w:tblBorders>
                         <w:tblLayout w:type="fixed"/>
-                        <w:tblLook w:val="0000" w:firstRow="0" w:lastRow="0" w:firstColumn="0" w:lastColumn="0" w:noHBand="0" w:noVBand="0"/>
+                        <w:tblCellMar>
+                          <w:top w:w="0" w:type="dxa"/>
+                          <w:left w:w="108" w:type="dxa"/>
+                          <w:bottom w:w="0" w:type="dxa"/>
+                          <w:right w:w="108" w:type="dxa"/>
+                        </w:tblCellMar>
                       </w:tblPr>
                       <w:tblGrid>
                         <w:gridCol w:w="411"/>
@@ -2512,9 +2584,26 @@
                         <w:gridCol w:w="425"/>
                       </w:tblGrid>
                       <w:tr>
+                        <w:tblPrEx>
+                          <w:tblBorders>
+                            <w:top w:val="single" w:color="auto" w:sz="4" w:space="0"/>
+                            <w:left w:val="single" w:color="auto" w:sz="4" w:space="0"/>
+                            <w:bottom w:val="single" w:color="auto" w:sz="4" w:space="0"/>
+                            <w:right w:val="single" w:color="auto" w:sz="4" w:space="0"/>
+                            <w:insideH w:val="single" w:color="auto" w:sz="4" w:space="0"/>
+                            <w:insideV w:val="single" w:color="auto" w:sz="4" w:space="0"/>
+                          </w:tblBorders>
+                          <w:tblLayout w:type="fixed"/>
+                          <w:tblCellMar>
+                            <w:top w:w="0" w:type="dxa"/>
+                            <w:left w:w="108" w:type="dxa"/>
+                            <w:bottom w:w="0" w:type="dxa"/>
+                            <w:right w:w="108" w:type="dxa"/>
+                          </w:tblCellMar>
+                        </w:tblPrEx>
                         <w:trPr>
                           <w:cantSplit/>
-                          <w:trHeight w:val="346"/>
+                          <w:trHeight w:val="346" w:hRule="atLeast"/>
                         </w:trPr>
                         <w:tc>
                           <w:tcPr>
@@ -2720,7 +2809,7 @@
                           </w:tcPr>
                           <w:p>
                             <w:pPr>
-                              <w:pStyle w:val="a4"/>
+                              <w:pStyle w:val="8"/>
                               <w:tabs>
                                 <w:tab w:val="clear" w:pos="4153"/>
                                 <w:tab w:val="clear" w:pos="8306"/>
@@ -2824,18 +2913,25 @@
     </w:p>
     <w:tbl>
       <w:tblPr>
+        <w:tblStyle w:val="10"/>
         <w:tblpPr w:leftFromText="180" w:rightFromText="180" w:vertAnchor="text" w:horzAnchor="margin" w:tblpY="99"/>
         <w:tblW w:w="10322" w:type="dxa"/>
+        <w:tblInd w:w="0" w:type="dxa"/>
         <w:tblBorders>
-          <w:top w:val="single" w:sz="4" w:space="0" w:color="auto"/>
-          <w:left w:val="single" w:sz="4" w:space="0" w:color="auto"/>
-          <w:bottom w:val="single" w:sz="4" w:space="0" w:color="auto"/>
-          <w:right w:val="single" w:sz="4" w:space="0" w:color="auto"/>
-          <w:insideH w:val="single" w:sz="4" w:space="0" w:color="auto"/>
-          <w:insideV w:val="single" w:sz="4" w:space="0" w:color="auto"/>
+          <w:top w:val="single" w:color="auto" w:sz="4" w:space="0"/>
+          <w:left w:val="single" w:color="auto" w:sz="4" w:space="0"/>
+          <w:bottom w:val="single" w:color="auto" w:sz="4" w:space="0"/>
+          <w:right w:val="single" w:color="auto" w:sz="4" w:space="0"/>
+          <w:insideH w:val="single" w:color="auto" w:sz="4" w:space="0"/>
+          <w:insideV w:val="single" w:color="auto" w:sz="4" w:space="0"/>
         </w:tblBorders>
         <w:tblLayout w:type="fixed"/>
-        <w:tblLook w:val="0000" w:firstRow="0" w:lastRow="0" w:firstColumn="0" w:lastColumn="0" w:noHBand="0" w:noVBand="0"/>
+        <w:tblCellMar>
+          <w:top w:w="0" w:type="dxa"/>
+          <w:left w:w="108" w:type="dxa"/>
+          <w:bottom w:w="0" w:type="dxa"/>
+          <w:right w:w="108" w:type="dxa"/>
+        </w:tblCellMar>
       </w:tblPr>
       <w:tblGrid>
         <w:gridCol w:w="397"/>
@@ -2866,8 +2962,25 @@
         <w:gridCol w:w="397"/>
       </w:tblGrid>
       <w:tr>
+        <w:tblPrEx>
+          <w:tblBorders>
+            <w:top w:val="single" w:color="auto" w:sz="4" w:space="0"/>
+            <w:left w:val="single" w:color="auto" w:sz="4" w:space="0"/>
+            <w:bottom w:val="single" w:color="auto" w:sz="4" w:space="0"/>
+            <w:right w:val="single" w:color="auto" w:sz="4" w:space="0"/>
+            <w:insideH w:val="single" w:color="auto" w:sz="4" w:space="0"/>
+            <w:insideV w:val="single" w:color="auto" w:sz="4" w:space="0"/>
+          </w:tblBorders>
+          <w:tblLayout w:type="fixed"/>
+          <w:tblCellMar>
+            <w:top w:w="0" w:type="dxa"/>
+            <w:left w:w="108" w:type="dxa"/>
+            <w:bottom w:w="0" w:type="dxa"/>
+            <w:right w:w="108" w:type="dxa"/>
+          </w:tblCellMar>
+        </w:tblPrEx>
         <w:trPr>
-          <w:trHeight w:val="369"/>
+          <w:trHeight w:val="369" w:hRule="atLeast"/>
         </w:trPr>
         <w:tc>
           <w:tcPr>
@@ -3430,15 +3543,7 @@
           <w:szCs w:val="24"/>
           <w:lang w:val="uk-UA"/>
         </w:rPr>
-        <w:t>Мати:</w:t>
-      </w:r>
-      <w:r>
-        <w:rPr>
-          <w:sz w:val="24"/>
-          <w:szCs w:val="24"/>
-          <w:lang w:val="uk-UA"/>
-        </w:rPr>
-        <w:t xml:space="preserve"> </w:t>
+        <w:t xml:space="preserve">Мати: </w:t>
       </w:r>
       <w:r>
         <w:rPr>
@@ -3478,22 +3583,14 @@
           <w:szCs w:val="24"/>
           <w:lang w:val="uk-UA"/>
         </w:rPr>
-        <w:t xml:space="preserve">Місце навчання: </w:t>
-      </w:r>
-      <w:r>
-        <w:rPr>
-          <w:sz w:val="24"/>
-          <w:szCs w:val="24"/>
-          <w:lang w:val="uk-UA"/>
-        </w:rPr>
-        <w:t xml:space="preserve">Шепетівський навчально-виховний комплекс №1 у складі "Загальноосвітня школа І-ІІ ступенів та ліцей ім. Героя України М.Дзявульського", </w:t>
-      </w:r>
-      <w:r>
-        <w:rPr>
-          <w:sz w:val="24"/>
-          <w:szCs w:val="24"/>
-        </w:rPr>
-        <w:br/>
+        <w:t xml:space="preserve">Місце навчання: Шепетівський навчально-виховний комплекс №1 у складі "Загальноосвітня школа І-ІІ ступенів та ліцей ім. Героя України М.Дзявульського", </w:t>
+      </w:r>
+      <w:r>
+        <w:rPr>
+          <w:sz w:val="24"/>
+          <w:szCs w:val="24"/>
+        </w:rPr>
+        <w:br w:type="textWrapping"/>
       </w:r>
       <w:r>
         <w:rPr>
@@ -3502,16 +3599,7 @@
           <w:u w:val="single"/>
           <w:lang w:val="uk-UA"/>
         </w:rPr>
-        <w:t>Гарбарець Валентина Миколаївна</w:t>
-      </w:r>
-      <w:r>
-        <w:rPr>
-          <w:sz w:val="24"/>
-          <w:szCs w:val="24"/>
-          <w:u w:val="single"/>
-          <w:lang w:val="uk-UA"/>
-        </w:rPr>
-        <w:t xml:space="preserve">, </w:t>
+        <w:t xml:space="preserve">Гарбарець Валентина Миколаївна, </w:t>
       </w:r>
       <w:r>
         <w:rPr>
@@ -3597,21 +3685,7 @@
           <w:sz w:val="24"/>
           <w:szCs w:val="24"/>
         </w:rPr>
-        <w:t xml:space="preserve"> </w:t>
-      </w:r>
-      <w:r>
-        <w:rPr>
-          <w:sz w:val="24"/>
-          <w:szCs w:val="24"/>
-        </w:rPr>
-        <w:t>(10</w:t>
-      </w:r>
-      <w:r>
-        <w:rPr>
-          <w:sz w:val="24"/>
-          <w:szCs w:val="24"/>
-        </w:rPr>
-        <w:t xml:space="preserve"> клас)</w:t>
+        <w:t xml:space="preserve"> (10 клас)</w:t>
       </w:r>
     </w:p>
     <w:p>
@@ -3768,16 +3842,7 @@
           <w:u w:val="single"/>
           <w:lang w:val="uk-UA"/>
         </w:rPr>
-        <w:t xml:space="preserve">Колісецький Вілен Іванович, вчитель інформатики Шепетівського </w:t>
-      </w:r>
-      <w:r>
-        <w:rPr>
-          <w:sz w:val="24"/>
-          <w:szCs w:val="24"/>
-          <w:u w:val="single"/>
-          <w:lang w:val="uk-UA"/>
-        </w:rPr>
-        <w:t>НВК№1, 0675285684</w:t>
+        <w:t>Колісецький Вілен Іванович, вчитель інформатики Шепетівського НВК№1, 0675285684</w:t>
       </w:r>
     </w:p>
     <w:p>
@@ -3805,23 +3870,20 @@
           <w:u w:val="single"/>
           <w:lang w:val="uk-UA"/>
         </w:rPr>
-        <w:t>Мазурець Олександр Вікторович, старший викладач кафедри КНІТ Хмельницького національного університету</w:t>
-      </w:r>
-      <w:r>
-        <w:rPr>
-          <w:sz w:val="24"/>
-          <w:szCs w:val="24"/>
-          <w:u w:val="single"/>
-          <w:lang w:val="uk-UA"/>
-        </w:rPr>
-        <w:t>, 0677314707</w:t>
-      </w:r>
-      <w:r>
-        <w:rPr>
-          <w:sz w:val="24"/>
-          <w:szCs w:val="24"/>
-        </w:rPr>
-        <w:br/>
+        <w:t>Мазурець Олександр Вікторович, старший викладач кафедри КНІТ Хмельницького національного університету, 0677314707</w:t>
+      </w:r>
+      <w:r>
+        <w:rPr>
+          <w:sz w:val="24"/>
+          <w:szCs w:val="24"/>
+        </w:rPr>
+        <w:br w:type="textWrapping"/>
+      </w:r>
+      <w:r>
+        <w:rPr>
+          <w:sz w:val="24"/>
+          <w:szCs w:val="24"/>
+        </w:rPr>
         <w:t>(</w:t>
       </w:r>
       <w:r>
@@ -3944,7 +4006,6 @@
           <w:szCs w:val="24"/>
           <w:lang w:val="uk-UA"/>
         </w:rPr>
-        <w:lastRenderedPageBreak/>
         <w:t xml:space="preserve">Чим зумовлений Ваш вибір напрямку наукового дослідження? </w:t>
       </w:r>
       <w:r>
@@ -3954,25 +4015,7 @@
           <w:u w:val="single"/>
           <w:lang w:val="uk-UA"/>
         </w:rPr>
-        <w:t xml:space="preserve">Мені цікаво вивчати </w:t>
-      </w:r>
-      <w:r>
-        <w:rPr>
-          <w:sz w:val="24"/>
-          <w:szCs w:val="24"/>
-          <w:u w:val="single"/>
-          <w:lang w:val="uk-UA"/>
-        </w:rPr>
-        <w:t>властивості мовлення і автоматизувати процес знаходження ключових слів і</w:t>
-      </w:r>
-      <w:r>
-        <w:rPr>
-          <w:sz w:val="24"/>
-          <w:szCs w:val="24"/>
-          <w:u w:val="single"/>
-          <w:lang w:val="uk-UA"/>
-        </w:rPr>
-        <w:t xml:space="preserve"> сортування новин</w:t>
+        <w:t>Мені цікаво вивчати властивості мовлення і автоматизувати процес знаходження ключових слів і сортування новин</w:t>
       </w:r>
       <w:r>
         <w:rPr>
@@ -4031,16 +4074,7 @@
           <w:u w:val="single"/>
           <w:lang w:val="uk-UA"/>
         </w:rPr>
-        <w:t>2016р. призер ІІІ етапу олімпіади з інформатики, 2017р. учасник ІІІ етапу олімпіади з інформатики, призер ІІІ етапу олімпіади з математики</w:t>
-      </w:r>
-      <w:r>
-        <w:rPr>
-          <w:sz w:val="24"/>
-          <w:szCs w:val="24"/>
-          <w:u w:val="single"/>
-          <w:lang w:val="uk-UA"/>
-        </w:rPr>
-        <w:t xml:space="preserve">; 2018 – призер </w:t>
+        <w:t xml:space="preserve">2016р. призер ІІІ етапу олімпіади з інформатики, 2017р. учасник ІІІ етапу олімпіади з інформатики, призер ІІІ етапу олімпіади з математики; 2018 – призер </w:t>
       </w:r>
       <w:r>
         <w:rPr>
@@ -4058,16 +4092,17 @@
           <w:u w:val="single"/>
           <w:lang w:val="uk-UA"/>
         </w:rPr>
-        <w:t xml:space="preserve"> етапу з </w:t>
-      </w:r>
-      <w:r>
-        <w:rPr>
+        <w:t xml:space="preserve"> етапу з фізики та математики</w:t>
+      </w:r>
+      <w:r>
+        <w:rPr>
+          <w:rFonts w:hint="default"/>
           <w:sz w:val="24"/>
           <w:szCs w:val="24"/>
           <w:u w:val="single"/>
-          <w:lang w:val="uk-UA"/>
-        </w:rPr>
-        <w:t>фізики та математики</w:t>
+          <w:lang w:val="en-US"/>
+        </w:rPr>
+        <w:t>;</w:t>
       </w:r>
       <w:r>
         <w:rPr>
@@ -4076,16 +4111,7 @@
           <w:u w:val="single"/>
           <w:lang w:val="uk-UA"/>
         </w:rPr>
-        <w:t xml:space="preserve"> </w:t>
-      </w:r>
-      <w:r>
-        <w:rPr>
-          <w:sz w:val="24"/>
-          <w:szCs w:val="24"/>
-          <w:u w:val="single"/>
-          <w:lang w:val="uk-UA"/>
-        </w:rPr>
-        <w:t xml:space="preserve"> 2017р., 2018р. призер Всеукраїнського конкурсу ITalent.</w:t>
+        <w:t xml:space="preserve">  2017р., 2018р. призер Всеукраїнського конкурсу ITalent.</w:t>
       </w:r>
     </w:p>
     <w:p>
@@ -4130,12 +4156,13 @@
       </w:r>
       <w:r>
         <w:rPr>
+          <w:rFonts w:hint="default"/>
           <w:sz w:val="24"/>
           <w:szCs w:val="24"/>
           <w:u w:val="single"/>
           <w:lang w:val="en-US"/>
         </w:rPr>
-        <w:t>Intermediate</w:t>
+        <w:t>Upper-</w:t>
       </w:r>
       <w:r>
         <w:rPr>
@@ -4144,16 +4171,7 @@
           <w:u w:val="single"/>
           <w:lang w:val="en-US"/>
         </w:rPr>
-        <w:t>+;</w:t>
-      </w:r>
-      <w:r>
-        <w:rPr>
-          <w:sz w:val="24"/>
-          <w:szCs w:val="24"/>
-          <w:u w:val="single"/>
-          <w:lang w:val="en-US"/>
-        </w:rPr>
-        <w:t xml:space="preserve"> </w:t>
+        <w:t xml:space="preserve">Intermediate+; </w:t>
       </w:r>
       <w:r>
         <w:rPr>
@@ -4329,15 +4347,7 @@
           <w:szCs w:val="24"/>
           <w:lang w:val="uk-UA"/>
         </w:rPr>
-        <w:t>Сфера інтересів:</w:t>
-      </w:r>
-      <w:r>
-        <w:rPr>
-          <w:sz w:val="24"/>
-          <w:szCs w:val="24"/>
-          <w:lang w:val="uk-UA"/>
-        </w:rPr>
-        <w:t xml:space="preserve"> </w:t>
+        <w:t xml:space="preserve">Сфера інтересів: </w:t>
       </w:r>
       <w:r>
         <w:rPr>
@@ -4383,8 +4393,10 @@
         <w:widowControl w:val="0"/>
         <w:ind w:left="57" w:right="57"/>
         <w:rPr>
-          <w:sz w:val="24"/>
-          <w:szCs w:val="24"/>
+          <w:rFonts w:hint="default"/>
+          <w:sz w:val="24"/>
+          <w:szCs w:val="24"/>
+          <w:lang w:val="en-US"/>
         </w:rPr>
       </w:pPr>
       <w:r>
@@ -4421,30 +4433,23 @@
       </w:r>
       <w:r>
         <w:rPr>
+          <w:rFonts w:hint="default"/>
           <w:sz w:val="24"/>
           <w:szCs w:val="24"/>
           <w:u w:val="single"/>
           <w:lang w:val="uk-UA"/>
         </w:rPr>
-        <w:t xml:space="preserve">. Гарвардський, Оксвордський, </w:t>
-      </w:r>
-      <w:r>
-        <w:rPr>
+        <w:t xml:space="preserve">, </w:t>
+      </w:r>
+      <w:r>
+        <w:rPr>
+          <w:rFonts w:hint="default"/>
           <w:sz w:val="24"/>
           <w:szCs w:val="24"/>
           <w:u w:val="single"/>
-          <w:lang w:val="uk-UA"/>
-        </w:rPr>
-        <w:t>Кембріджський або</w:t>
-      </w:r>
-      <w:r>
-        <w:rPr>
-          <w:sz w:val="24"/>
-          <w:szCs w:val="24"/>
-          <w:u w:val="single"/>
-          <w:lang w:val="uk-UA"/>
-        </w:rPr>
-        <w:t xml:space="preserve"> Прінстонський університет</w:t>
+          <w:lang w:val="en-US"/>
+        </w:rPr>
+        <w:t>Yale</w:t>
       </w:r>
     </w:p>
     <w:p>
@@ -4485,43 +4490,7 @@
           <w:u w:val="single"/>
           <w:lang w:val="uk-UA"/>
         </w:rPr>
-        <w:t>Програм</w:t>
-      </w:r>
-      <w:r>
-        <w:rPr>
-          <w:sz w:val="24"/>
-          <w:szCs w:val="24"/>
-          <w:u w:val="single"/>
-          <w:lang w:val="uk-UA"/>
-        </w:rPr>
-        <w:t>іст, Розробник комп</w:t>
-      </w:r>
-      <w:r>
-        <w:rPr>
-          <w:sz w:val="24"/>
-          <w:szCs w:val="24"/>
-          <w:u w:val="single"/>
-          <w:lang w:val="uk-UA"/>
-        </w:rPr>
-        <w:t>'</w:t>
-      </w:r>
-      <w:r>
-        <w:rPr>
-          <w:sz w:val="24"/>
-          <w:szCs w:val="24"/>
-          <w:u w:val="single"/>
-          <w:lang w:val="uk-UA"/>
-        </w:rPr>
-        <w:t>ютерних ігор</w:t>
-      </w:r>
-      <w:r>
-        <w:rPr>
-          <w:sz w:val="24"/>
-          <w:szCs w:val="24"/>
-          <w:u w:val="single"/>
-          <w:lang w:val="uk-UA"/>
-        </w:rPr>
-        <w:t xml:space="preserve">, </w:t>
+        <w:t xml:space="preserve">Програміст, Розробник комп'ютерних ігор, </w:t>
       </w:r>
       <w:r>
         <w:rPr>
@@ -4631,15 +4600,7 @@
           <w:szCs w:val="24"/>
           <w:lang w:val="uk-UA"/>
         </w:rPr>
-        <w:t>Які побажання Ви маєте щодо діяльності МАН та процедури проведення конкурсу-захисту науково-дослідниць</w:t>
-      </w:r>
-      <w:r>
-        <w:rPr>
-          <w:sz w:val="24"/>
-          <w:szCs w:val="24"/>
-          <w:lang w:val="uk-UA"/>
-        </w:rPr>
-        <w:t>ких робіт?</w:t>
+        <w:t>Які побажання Ви маєте щодо діяльності МАН та процедури проведення конкурсу-захисту науково-дослідницьких робіт?</w:t>
       </w:r>
     </w:p>
     <w:p>
@@ -4654,6 +4615,7 @@
           <w:lang w:val="en-US"/>
         </w:rPr>
       </w:pPr>
+      <w:bookmarkStart w:id="0" w:name="_GoBack"/>
       <w:r>
         <w:rPr>
           <w:sz w:val="24"/>
@@ -4664,6 +4626,7 @@
         <w:t>___________________________</w:t>
       </w:r>
     </w:p>
+    <w:bookmarkEnd w:id="0"/>
     <w:p>
       <w:pPr>
         <w:widowControl w:val="0"/>
@@ -4700,197 +4663,297 @@
           <w:lang w:val="en-US"/>
         </w:rPr>
       </w:pPr>
-      <w:bookmarkStart w:id="0" w:name="_GoBack"/>
-      <w:bookmarkEnd w:id="0"/>
     </w:p>
     <w:sectPr>
       <w:pgSz w:w="11906" w:h="16838"/>
       <w:pgMar w:top="568" w:right="424" w:bottom="1134" w:left="1134" w:header="708" w:footer="708" w:gutter="0"/>
-      <w:cols w:space="708"/>
-      <w:docGrid w:linePitch="360"/>
+      <w:cols w:space="708" w:num="1"/>
+      <w:docGrid w:linePitch="360" w:charSpace="0"/>
     </w:sectPr>
   </w:body>
 </w:document>
 </file>
 
 <file path=word/styles.xml><?xml version="1.0" encoding="utf-8"?>
-<w:styles xmlns:mc="http://schemas.openxmlformats.org/markup-compatibility/2006" xmlns:r="http://schemas.openxmlformats.org/officeDocument/2006/relationships" xmlns:w="http://schemas.openxmlformats.org/wordprocessingml/2006/main" xmlns:w14="http://schemas.microsoft.com/office/word/2010/wordml" mc:Ignorable="w14">
+<w:styles xmlns:mc="http://schemas.openxmlformats.org/markup-compatibility/2006" xmlns:o="urn:schemas-microsoft-com:office:office" xmlns:r="http://schemas.openxmlformats.org/officeDocument/2006/relationships" xmlns:m="http://schemas.openxmlformats.org/officeDocument/2006/math" xmlns:v="urn:schemas-microsoft-com:vml" xmlns:w="http://schemas.openxmlformats.org/wordprocessingml/2006/main" xmlns:w14="http://schemas.microsoft.com/office/word/2010/wordml" xmlns:w10="urn:schemas-microsoft-com:office:word" xmlns:sl="http://schemas.openxmlformats.org/schemaLibrary/2006/main" mc:Ignorable="w14">
   <w:docDefaults>
     <w:rPrDefault>
       <w:rPr>
-        <w:rFonts w:asciiTheme="minorHAnsi" w:eastAsiaTheme="minorHAnsi" w:hAnsiTheme="minorHAnsi" w:cstheme="minorBidi"/>
-        <w:sz w:val="22"/>
-        <w:szCs w:val="22"/>
-        <w:lang w:val="ru-RU" w:eastAsia="en-US" w:bidi="ar-SA"/>
+        <w:rFonts w:asciiTheme="minorHAnsi" w:hAnsiTheme="minorHAnsi" w:eastAsiaTheme="minorHAnsi" w:cstheme="minorBidi"/>
       </w:rPr>
     </w:rPrDefault>
-    <w:pPrDefault>
-      <w:pPr>
-        <w:spacing w:after="200" w:line="276" w:lineRule="auto"/>
-      </w:pPr>
-    </w:pPrDefault>
   </w:docDefaults>
-  <w:latentStyles w:defLockedState="0" w:defUIPriority="99" w:defSemiHidden="1" w:defUnhideWhenUsed="1" w:defQFormat="0" w:count="267">
-    <w:lsdException w:name="Normal" w:semiHidden="0" w:uiPriority="0" w:unhideWhenUsed="0" w:qFormat="1"/>
-    <w:lsdException w:name="heading 1" w:semiHidden="0" w:uiPriority="9" w:unhideWhenUsed="0" w:qFormat="1"/>
-    <w:lsdException w:name="heading 2" w:qFormat="1"/>
-    <w:lsdException w:name="heading 3" w:qFormat="1"/>
-    <w:lsdException w:name="heading 4" w:uiPriority="9" w:qFormat="1"/>
-    <w:lsdException w:name="heading 5" w:qFormat="1"/>
-    <w:lsdException w:name="heading 6" w:uiPriority="9" w:qFormat="1"/>
-    <w:lsdException w:name="heading 7" w:uiPriority="9" w:qFormat="1"/>
-    <w:lsdException w:name="heading 8" w:uiPriority="9" w:qFormat="1"/>
-    <w:lsdException w:name="heading 9" w:uiPriority="9" w:qFormat="1"/>
-    <w:lsdException w:name="toc 1" w:uiPriority="39"/>
-    <w:lsdException w:name="toc 2" w:uiPriority="39"/>
-    <w:lsdException w:name="toc 3" w:uiPriority="39"/>
-    <w:lsdException w:name="toc 4" w:uiPriority="39"/>
-    <w:lsdException w:name="toc 5" w:uiPriority="39"/>
-    <w:lsdException w:name="toc 6" w:uiPriority="39"/>
-    <w:lsdException w:name="toc 7" w:uiPriority="39"/>
-    <w:lsdException w:name="toc 8" w:uiPriority="39"/>
-    <w:lsdException w:name="toc 9" w:uiPriority="39"/>
-    <w:lsdException w:name="caption" w:uiPriority="35" w:qFormat="1"/>
-    <w:lsdException w:name="Title" w:semiHidden="0" w:uiPriority="10" w:unhideWhenUsed="0" w:qFormat="1"/>
-    <w:lsdException w:name="Default Paragraph Font" w:uiPriority="1"/>
-    <w:lsdException w:name="Subtitle" w:semiHidden="0" w:uiPriority="11" w:unhideWhenUsed="0" w:qFormat="1"/>
-    <w:lsdException w:name="Strong" w:semiHidden="0" w:uiPriority="22" w:unhideWhenUsed="0" w:qFormat="1"/>
-    <w:lsdException w:name="Emphasis" w:semiHidden="0" w:uiPriority="20" w:unhideWhenUsed="0" w:qFormat="1"/>
-    <w:lsdException w:name="Table Grid" w:semiHidden="0" w:uiPriority="59" w:unhideWhenUsed="0"/>
-    <w:lsdException w:name="Placeholder Text" w:unhideWhenUsed="0"/>
-    <w:lsdException w:name="No Spacing" w:semiHidden="0" w:uiPriority="1" w:unhideWhenUsed="0" w:qFormat="1"/>
-    <w:lsdException w:name="Light Shading" w:semiHidden="0" w:uiPriority="60" w:unhideWhenUsed="0"/>
-    <w:lsdException w:name="Light List" w:semiHidden="0" w:uiPriority="61" w:unhideWhenUsed="0"/>
-    <w:lsdException w:name="Light Grid" w:semiHidden="0" w:uiPriority="62" w:unhideWhenUsed="0"/>
-    <w:lsdException w:name="Medium Shading 1" w:semiHidden="0" w:uiPriority="63" w:unhideWhenUsed="0"/>
-    <w:lsdException w:name="Medium Shading 2" w:semiHidden="0" w:uiPriority="64" w:unhideWhenUsed="0"/>
-    <w:lsdException w:name="Medium List 1" w:semiHidden="0" w:uiPriority="65" w:unhideWhenUsed="0"/>
-    <w:lsdException w:name="Medium List 2" w:semiHidden="0" w:uiPriority="66" w:unhideWhenUsed="0"/>
-    <w:lsdException w:name="Medium Grid 1" w:semiHidden="0" w:uiPriority="67" w:unhideWhenUsed="0"/>
-    <w:lsdException w:name="Medium Grid 2" w:semiHidden="0" w:uiPriority="68" w:unhideWhenUsed="0"/>
-    <w:lsdException w:name="Medium Grid 3" w:semiHidden="0" w:uiPriority="69" w:unhideWhenUsed="0"/>
-    <w:lsdException w:name="Dark List" w:semiHidden="0" w:uiPriority="70" w:unhideWhenUsed="0"/>
-    <w:lsdException w:name="Colorful Shading" w:semiHidden="0" w:uiPriority="71" w:unhideWhenUsed="0"/>
-    <w:lsdException w:name="Colorful List" w:semiHidden="0" w:uiPriority="72" w:unhideWhenUsed="0"/>
-    <w:lsdException w:name="Colorful Grid" w:semiHidden="0" w:uiPriority="73" w:unhideWhenUsed="0"/>
-    <w:lsdException w:name="Light Shading Accent 1" w:semiHidden="0" w:uiPriority="60" w:unhideWhenUsed="0"/>
-    <w:lsdException w:name="Light List Accent 1" w:semiHidden="0" w:uiPriority="61" w:unhideWhenUsed="0"/>
-    <w:lsdException w:name="Light Grid Accent 1" w:semiHidden="0" w:uiPriority="62" w:unhideWhenUsed="0"/>
-    <w:lsdException w:name="Medium Shading 1 Accent 1" w:semiHidden="0" w:uiPriority="63" w:unhideWhenUsed="0"/>
-    <w:lsdException w:name="Medium Shading 2 Accent 1" w:semiHidden="0" w:uiPriority="64" w:unhideWhenUsed="0"/>
-    <w:lsdException w:name="Medium List 1 Accent 1" w:semiHidden="0" w:uiPriority="65" w:unhideWhenUsed="0"/>
-    <w:lsdException w:name="Revision" w:unhideWhenUsed="0"/>
-    <w:lsdException w:name="List Paragraph" w:semiHidden="0" w:uiPriority="34" w:unhideWhenUsed="0" w:qFormat="1"/>
-    <w:lsdException w:name="Quote" w:semiHidden="0" w:uiPriority="29" w:unhideWhenUsed="0" w:qFormat="1"/>
-    <w:lsdException w:name="Intense Quote" w:semiHidden="0" w:uiPriority="30" w:unhideWhenUsed="0" w:qFormat="1"/>
-    <w:lsdException w:name="Medium List 2 Accent 1" w:semiHidden="0" w:uiPriority="66" w:unhideWhenUsed="0"/>
-    <w:lsdException w:name="Medium Grid 1 Accent 1" w:semiHidden="0" w:uiPriority="67" w:unhideWhenUsed="0"/>
-    <w:lsdException w:name="Medium Grid 2 Accent 1" w:semiHidden="0" w:uiPriority="68" w:unhideWhenUsed="0"/>
-    <w:lsdException w:name="Medium Grid 3 Accent 1" w:semiHidden="0" w:uiPriority="69" w:unhideWhenUsed="0"/>
-    <w:lsdException w:name="Dark List Accent 1" w:semiHidden="0" w:uiPriority="70" w:unhideWhenUsed="0"/>
-    <w:lsdException w:name="Colorful Shading Accent 1" w:semiHidden="0" w:uiPriority="71" w:unhideWhenUsed="0"/>
-    <w:lsdException w:name="Colorful List Accent 1" w:semiHidden="0" w:uiPriority="72" w:unhideWhenUsed="0"/>
-    <w:lsdException w:name="Colorful Grid Accent 1" w:semiHidden="0" w:uiPriority="73" w:unhideWhenUsed="0"/>
-    <w:lsdException w:name="Light Shading Accent 2" w:semiHidden="0" w:uiPriority="60" w:unhideWhenUsed="0"/>
-    <w:lsdException w:name="Light List Accent 2" w:semiHidden="0" w:uiPriority="61" w:unhideWhenUsed="0"/>
-    <w:lsdException w:name="Light Grid Accent 2" w:semiHidden="0" w:uiPriority="62" w:unhideWhenUsed="0"/>
-    <w:lsdException w:name="Medium Shading 1 Accent 2" w:semiHidden="0" w:uiPriority="63" w:unhideWhenUsed="0"/>
-    <w:lsdException w:name="Medium Shading 2 Accent 2" w:semiHidden="0" w:uiPriority="64" w:unhideWhenUsed="0"/>
-    <w:lsdException w:name="Medium List 1 Accent 2" w:semiHidden="0" w:uiPriority="65" w:unhideWhenUsed="0"/>
-    <w:lsdException w:name="Medium List 2 Accent 2" w:semiHidden="0" w:uiPriority="66" w:unhideWhenUsed="0"/>
-    <w:lsdException w:name="Medium Grid 1 Accent 2" w:semiHidden="0" w:uiPriority="67" w:unhideWhenUsed="0"/>
-    <w:lsdException w:name="Medium Grid 2 Accent 2" w:semiHidden="0" w:uiPriority="68" w:unhideWhenUsed="0"/>
-    <w:lsdException w:name="Medium Grid 3 Accent 2" w:semiHidden="0" w:uiPriority="69" w:unhideWhenUsed="0"/>
-    <w:lsdException w:name="Dark List Accent 2" w:semiHidden="0" w:uiPriority="70" w:unhideWhenUsed="0"/>
-    <w:lsdException w:name="Colorful Shading Accent 2" w:semiHidden="0" w:uiPriority="71" w:unhideWhenUsed="0"/>
-    <w:lsdException w:name="Colorful List Accent 2" w:semiHidden="0" w:uiPriority="72" w:unhideWhenUsed="0"/>
-    <w:lsdException w:name="Colorful Grid Accent 2" w:semiHidden="0" w:uiPriority="73" w:unhideWhenUsed="0"/>
-    <w:lsdException w:name="Light Shading Accent 3" w:semiHidden="0" w:uiPriority="60" w:unhideWhenUsed="0"/>
-    <w:lsdException w:name="Light List Accent 3" w:semiHidden="0" w:uiPriority="61" w:unhideWhenUsed="0"/>
-    <w:lsdException w:name="Light Grid Accent 3" w:semiHidden="0" w:uiPriority="62" w:unhideWhenUsed="0"/>
-    <w:lsdException w:name="Medium Shading 1 Accent 3" w:semiHidden="0" w:uiPriority="63" w:unhideWhenUsed="0"/>
-    <w:lsdException w:name="Medium Shading 2 Accent 3" w:semiHidden="0" w:uiPriority="64" w:unhideWhenUsed="0"/>
-    <w:lsdException w:name="Medium List 1 Accent 3" w:semiHidden="0" w:uiPriority="65" w:unhideWhenUsed="0"/>
-    <w:lsdException w:name="Medium List 2 Accent 3" w:semiHidden="0" w:uiPriority="66" w:unhideWhenUsed="0"/>
-    <w:lsdException w:name="Medium Grid 1 Accent 3" w:semiHidden="0" w:uiPriority="67" w:unhideWhenUsed="0"/>
-    <w:lsdException w:name="Medium Grid 2 Accent 3" w:semiHidden="0" w:uiPriority="68" w:unhideWhenUsed="0"/>
-    <w:lsdException w:name="Medium Grid 3 Accent 3" w:semiHidden="0" w:uiPriority="69" w:unhideWhenUsed="0"/>
-    <w:lsdException w:name="Dark List Accent 3" w:semiHidden="0" w:uiPriority="70" w:unhideWhenUsed="0"/>
-    <w:lsdException w:name="Colorful Shading Accent 3" w:semiHidden="0" w:uiPriority="71" w:unhideWhenUsed="0"/>
-    <w:lsdException w:name="Colorful List Accent 3" w:semiHidden="0" w:uiPriority="72" w:unhideWhenUsed="0"/>
-    <w:lsdException w:name="Colorful Grid Accent 3" w:semiHidden="0" w:uiPriority="73" w:unhideWhenUsed="0"/>
-    <w:lsdException w:name="Light Shading Accent 4" w:semiHidden="0" w:uiPriority="60" w:unhideWhenUsed="0"/>
-    <w:lsdException w:name="Light List Accent 4" w:semiHidden="0" w:uiPriority="61" w:unhideWhenUsed="0"/>
-    <w:lsdException w:name="Light Grid Accent 4" w:semiHidden="0" w:uiPriority="62" w:unhideWhenUsed="0"/>
-    <w:lsdException w:name="Medium Shading 1 Accent 4" w:semiHidden="0" w:uiPriority="63" w:unhideWhenUsed="0"/>
-    <w:lsdException w:name="Medium Shading 2 Accent 4" w:semiHidden="0" w:uiPriority="64" w:unhideWhenUsed="0"/>
-    <w:lsdException w:name="Medium List 1 Accent 4" w:semiHidden="0" w:uiPriority="65" w:unhideWhenUsed="0"/>
-    <w:lsdException w:name="Medium List 2 Accent 4" w:semiHidden="0" w:uiPriority="66" w:unhideWhenUsed="0"/>
-    <w:lsdException w:name="Medium Grid 1 Accent 4" w:semiHidden="0" w:uiPriority="67" w:unhideWhenUsed="0"/>
-    <w:lsdException w:name="Medium Grid 2 Accent 4" w:semiHidden="0" w:uiPriority="68" w:unhideWhenUsed="0"/>
-    <w:lsdException w:name="Medium Grid 3 Accent 4" w:semiHidden="0" w:uiPriority="69" w:unhideWhenUsed="0"/>
-    <w:lsdException w:name="Dark List Accent 4" w:semiHidden="0" w:uiPriority="70" w:unhideWhenUsed="0"/>
-    <w:lsdException w:name="Colorful Shading Accent 4" w:semiHidden="0" w:uiPriority="71" w:unhideWhenUsed="0"/>
-    <w:lsdException w:name="Colorful List Accent 4" w:semiHidden="0" w:uiPriority="72" w:unhideWhenUsed="0"/>
-    <w:lsdException w:name="Colorful Grid Accent 4" w:semiHidden="0" w:uiPriority="73" w:unhideWhenUsed="0"/>
-    <w:lsdException w:name="Light Shading Accent 5" w:semiHidden="0" w:uiPriority="60" w:unhideWhenUsed="0"/>
-    <w:lsdException w:name="Light List Accent 5" w:semiHidden="0" w:uiPriority="61" w:unhideWhenUsed="0"/>
-    <w:lsdException w:name="Light Grid Accent 5" w:semiHidden="0" w:uiPriority="62" w:unhideWhenUsed="0"/>
-    <w:lsdException w:name="Medium Shading 1 Accent 5" w:semiHidden="0" w:uiPriority="63" w:unhideWhenUsed="0"/>
-    <w:lsdException w:name="Medium Shading 2 Accent 5" w:semiHidden="0" w:uiPriority="64" w:unhideWhenUsed="0"/>
-    <w:lsdException w:name="Medium List 1 Accent 5" w:semiHidden="0" w:uiPriority="65" w:unhideWhenUsed="0"/>
-    <w:lsdException w:name="Medium List 2 Accent 5" w:semiHidden="0" w:uiPriority="66" w:unhideWhenUsed="0"/>
-    <w:lsdException w:name="Medium Grid 1 Accent 5" w:semiHidden="0" w:uiPriority="67" w:unhideWhenUsed="0"/>
-    <w:lsdException w:name="Medium Grid 2 Accent 5" w:semiHidden="0" w:uiPriority="68" w:unhideWhenUsed="0"/>
-    <w:lsdException w:name="Medium Grid 3 Accent 5" w:semiHidden="0" w:uiPriority="69" w:unhideWhenUsed="0"/>
-    <w:lsdException w:name="Dark List Accent 5" w:semiHidden="0" w:uiPriority="70" w:unhideWhenUsed="0"/>
-    <w:lsdException w:name="Colorful Shading Accent 5" w:semiHidden="0" w:uiPriority="71" w:unhideWhenUsed="0"/>
-    <w:lsdException w:name="Colorful List Accent 5" w:semiHidden="0" w:uiPriority="72" w:unhideWhenUsed="0"/>
-    <w:lsdException w:name="Colorful Grid Accent 5" w:semiHidden="0" w:uiPriority="73" w:unhideWhenUsed="0"/>
-    <w:lsdException w:name="Light Shading Accent 6" w:semiHidden="0" w:uiPriority="60" w:unhideWhenUsed="0"/>
-    <w:lsdException w:name="Light List Accent 6" w:semiHidden="0" w:uiPriority="61" w:unhideWhenUsed="0"/>
-    <w:lsdException w:name="Light Grid Accent 6" w:semiHidden="0" w:uiPriority="62" w:unhideWhenUsed="0"/>
-    <w:lsdException w:name="Medium Shading 1 Accent 6" w:semiHidden="0" w:uiPriority="63" w:unhideWhenUsed="0"/>
-    <w:lsdException w:name="Medium Shading 2 Accent 6" w:semiHidden="0" w:uiPriority="64" w:unhideWhenUsed="0"/>
-    <w:lsdException w:name="Medium List 1 Accent 6" w:semiHidden="0" w:uiPriority="65" w:unhideWhenUsed="0"/>
-    <w:lsdException w:name="Medium List 2 Accent 6" w:semiHidden="0" w:uiPriority="66" w:unhideWhenUsed="0"/>
-    <w:lsdException w:name="Medium Grid 1 Accent 6" w:semiHidden="0" w:uiPriority="67" w:unhideWhenUsed="0"/>
-    <w:lsdException w:name="Medium Grid 2 Accent 6" w:semiHidden="0" w:uiPriority="68" w:unhideWhenUsed="0"/>
-    <w:lsdException w:name="Medium Grid 3 Accent 6" w:semiHidden="0" w:uiPriority="69" w:unhideWhenUsed="0"/>
-    <w:lsdException w:name="Dark List Accent 6" w:semiHidden="0" w:uiPriority="70" w:unhideWhenUsed="0"/>
-    <w:lsdException w:name="Colorful Shading Accent 6" w:semiHidden="0" w:uiPriority="71" w:unhideWhenUsed="0"/>
-    <w:lsdException w:name="Colorful List Accent 6" w:semiHidden="0" w:uiPriority="72" w:unhideWhenUsed="0"/>
-    <w:lsdException w:name="Colorful Grid Accent 6" w:semiHidden="0" w:uiPriority="73" w:unhideWhenUsed="0"/>
-    <w:lsdException w:name="Subtle Emphasis" w:semiHidden="0" w:uiPriority="19" w:unhideWhenUsed="0" w:qFormat="1"/>
-    <w:lsdException w:name="Intense Emphasis" w:semiHidden="0" w:uiPriority="21" w:unhideWhenUsed="0" w:qFormat="1"/>
-    <w:lsdException w:name="Subtle Reference" w:semiHidden="0" w:uiPriority="31" w:unhideWhenUsed="0" w:qFormat="1"/>
-    <w:lsdException w:name="Intense Reference" w:semiHidden="0" w:uiPriority="32" w:unhideWhenUsed="0" w:qFormat="1"/>
-    <w:lsdException w:name="Book Title" w:semiHidden="0" w:uiPriority="33" w:unhideWhenUsed="0" w:qFormat="1"/>
-    <w:lsdException w:name="Bibliography" w:uiPriority="37"/>
-    <w:lsdException w:name="TOC Heading" w:uiPriority="39" w:qFormat="1"/>
+  <w:latentStyles w:count="260" w:defQFormat="0" w:defUnhideWhenUsed="1" w:defSemiHidden="1" w:defUIPriority="99" w:defLockedState="0">
+    <w:lsdException w:qFormat="1" w:unhideWhenUsed="0" w:uiPriority="0" w:semiHidden="0" w:name="Normal"/>
+    <w:lsdException w:qFormat="1" w:unhideWhenUsed="0" w:uiPriority="9" w:semiHidden="0" w:name="heading 1"/>
+    <w:lsdException w:qFormat="1" w:unhideWhenUsed="0" w:uiPriority="99" w:semiHidden="0" w:name="heading 2"/>
+    <w:lsdException w:qFormat="1" w:unhideWhenUsed="0" w:uiPriority="99" w:semiHidden="0" w:name="heading 3"/>
+    <w:lsdException w:qFormat="1" w:uiPriority="9" w:name="heading 4"/>
+    <w:lsdException w:qFormat="1" w:unhideWhenUsed="0" w:uiPriority="99" w:semiHidden="0" w:name="heading 5"/>
+    <w:lsdException w:qFormat="1" w:uiPriority="9" w:name="heading 6"/>
+    <w:lsdException w:qFormat="1" w:uiPriority="9" w:name="heading 7"/>
+    <w:lsdException w:qFormat="1" w:uiPriority="9" w:name="heading 8"/>
+    <w:lsdException w:qFormat="1" w:uiPriority="9" w:name="heading 9"/>
+    <w:lsdException w:uiPriority="99" w:name="index 1"/>
+    <w:lsdException w:uiPriority="99" w:name="index 2"/>
+    <w:lsdException w:uiPriority="99" w:name="index 3"/>
+    <w:lsdException w:uiPriority="99" w:name="index 4"/>
+    <w:lsdException w:uiPriority="99" w:name="index 5"/>
+    <w:lsdException w:uiPriority="99" w:name="index 6"/>
+    <w:lsdException w:uiPriority="99" w:name="index 7"/>
+    <w:lsdException w:uiPriority="99" w:name="index 8"/>
+    <w:lsdException w:uiPriority="99" w:name="index 9"/>
+    <w:lsdException w:uiPriority="39" w:name="toc 1"/>
+    <w:lsdException w:uiPriority="39" w:name="toc 2"/>
+    <w:lsdException w:uiPriority="39" w:name="toc 3"/>
+    <w:lsdException w:uiPriority="39" w:name="toc 4"/>
+    <w:lsdException w:uiPriority="39" w:name="toc 5"/>
+    <w:lsdException w:uiPriority="39" w:name="toc 6"/>
+    <w:lsdException w:uiPriority="39" w:name="toc 7"/>
+    <w:lsdException w:uiPriority="39" w:name="toc 8"/>
+    <w:lsdException w:uiPriority="39" w:name="toc 9"/>
+    <w:lsdException w:uiPriority="99" w:name="Normal Indent"/>
+    <w:lsdException w:uiPriority="99" w:name="footnote text"/>
+    <w:lsdException w:uiPriority="99" w:name="annotation text"/>
+    <w:lsdException w:uiPriority="99" w:name="header"/>
+    <w:lsdException w:qFormat="1" w:unhideWhenUsed="0" w:uiPriority="99" w:semiHidden="0" w:name="footer"/>
+    <w:lsdException w:uiPriority="99" w:name="index heading"/>
+    <w:lsdException w:qFormat="1" w:uiPriority="35" w:name="caption"/>
+    <w:lsdException w:uiPriority="99" w:name="table of figures"/>
+    <w:lsdException w:uiPriority="99" w:name="envelope address"/>
+    <w:lsdException w:uiPriority="99" w:name="envelope return"/>
+    <w:lsdException w:uiPriority="99" w:name="footnote reference"/>
+    <w:lsdException w:uiPriority="99" w:name="annotation reference"/>
+    <w:lsdException w:uiPriority="99" w:name="line number"/>
+    <w:lsdException w:uiPriority="99" w:name="page number"/>
+    <w:lsdException w:uiPriority="99" w:name="endnote reference"/>
+    <w:lsdException w:uiPriority="99" w:name="endnote text"/>
+    <w:lsdException w:uiPriority="99" w:name="table of authorities"/>
+    <w:lsdException w:uiPriority="99" w:name="macro"/>
+    <w:lsdException w:uiPriority="99" w:name="toa heading"/>
+    <w:lsdException w:uiPriority="99" w:name="List"/>
+    <w:lsdException w:uiPriority="99" w:name="List Bullet"/>
+    <w:lsdException w:uiPriority="99" w:name="List Number"/>
+    <w:lsdException w:uiPriority="99" w:name="List 2"/>
+    <w:lsdException w:uiPriority="99" w:name="List 3"/>
+    <w:lsdException w:uiPriority="99" w:name="List 4"/>
+    <w:lsdException w:uiPriority="99" w:name="List 5"/>
+    <w:lsdException w:uiPriority="99" w:name="List Bullet 2"/>
+    <w:lsdException w:uiPriority="99" w:name="List Bullet 3"/>
+    <w:lsdException w:uiPriority="99" w:name="List Bullet 4"/>
+    <w:lsdException w:uiPriority="99" w:name="List Bullet 5"/>
+    <w:lsdException w:uiPriority="99" w:name="List Number 2"/>
+    <w:lsdException w:uiPriority="99" w:name="List Number 3"/>
+    <w:lsdException w:uiPriority="99" w:name="List Number 4"/>
+    <w:lsdException w:uiPriority="99" w:name="List Number 5"/>
+    <w:lsdException w:qFormat="1" w:unhideWhenUsed="0" w:uiPriority="10" w:semiHidden="0" w:name="Title"/>
+    <w:lsdException w:uiPriority="99" w:name="Closing"/>
+    <w:lsdException w:uiPriority="99" w:name="Signature"/>
+    <w:lsdException w:qFormat="1" w:uiPriority="1" w:name="Default Paragraph Font"/>
+    <w:lsdException w:uiPriority="99" w:name="Body Text"/>
+    <w:lsdException w:uiPriority="99" w:name="Body Text Indent"/>
+    <w:lsdException w:uiPriority="99" w:name="List Continue"/>
+    <w:lsdException w:uiPriority="99" w:name="List Continue 2"/>
+    <w:lsdException w:uiPriority="99" w:name="List Continue 3"/>
+    <w:lsdException w:uiPriority="99" w:name="List Continue 4"/>
+    <w:lsdException w:uiPriority="99" w:name="List Continue 5"/>
+    <w:lsdException w:uiPriority="99" w:name="Message Header"/>
+    <w:lsdException w:qFormat="1" w:unhideWhenUsed="0" w:uiPriority="11" w:semiHidden="0" w:name="Subtitle"/>
+    <w:lsdException w:uiPriority="99" w:name="Salutation"/>
+    <w:lsdException w:uiPriority="99" w:name="Date"/>
+    <w:lsdException w:uiPriority="99" w:name="Body Text First Indent"/>
+    <w:lsdException w:uiPriority="99" w:name="Body Text First Indent 2"/>
+    <w:lsdException w:uiPriority="99" w:name="Note Heading"/>
+    <w:lsdException w:uiPriority="99" w:name="Body Text 2"/>
+    <w:lsdException w:uiPriority="99" w:name="Body Text 3"/>
+    <w:lsdException w:uiPriority="99" w:name="Body Text Indent 2"/>
+    <w:lsdException w:uiPriority="99" w:name="Body Text Indent 3"/>
+    <w:lsdException w:uiPriority="99" w:name="Block Text"/>
+    <w:lsdException w:uiPriority="99" w:name="Hyperlink"/>
+    <w:lsdException w:uiPriority="99" w:name="FollowedHyperlink"/>
+    <w:lsdException w:qFormat="1" w:unhideWhenUsed="0" w:uiPriority="22" w:semiHidden="0" w:name="Strong"/>
+    <w:lsdException w:qFormat="1" w:unhideWhenUsed="0" w:uiPriority="20" w:semiHidden="0" w:name="Emphasis"/>
+    <w:lsdException w:uiPriority="99" w:name="Document Map"/>
+    <w:lsdException w:uiPriority="99" w:name="Plain Text"/>
+    <w:lsdException w:uiPriority="99" w:name="E-mail Signature"/>
+    <w:lsdException w:uiPriority="99" w:name="Normal (Web)"/>
+    <w:lsdException w:uiPriority="99" w:name="HTML Acronym"/>
+    <w:lsdException w:uiPriority="99" w:name="HTML Address"/>
+    <w:lsdException w:uiPriority="99" w:name="HTML Cite"/>
+    <w:lsdException w:uiPriority="99" w:name="HTML Code"/>
+    <w:lsdException w:uiPriority="99" w:name="HTML Definition"/>
+    <w:lsdException w:uiPriority="99" w:name="HTML Keyboard"/>
+    <w:lsdException w:uiPriority="99" w:name="HTML Preformatted"/>
+    <w:lsdException w:uiPriority="99" w:name="HTML Sample"/>
+    <w:lsdException w:uiPriority="99" w:name="HTML Typewriter"/>
+    <w:lsdException w:uiPriority="99" w:name="HTML Variable"/>
+    <w:lsdException w:qFormat="1" w:uiPriority="99" w:name="Normal Table"/>
+    <w:lsdException w:uiPriority="99" w:name="annotation subject"/>
+    <w:lsdException w:uiPriority="99" w:name="Table Simple 1"/>
+    <w:lsdException w:uiPriority="99" w:name="Table Simple 2"/>
+    <w:lsdException w:uiPriority="99" w:name="Table Simple 3"/>
+    <w:lsdException w:uiPriority="99" w:name="Table Classic 1"/>
+    <w:lsdException w:uiPriority="99" w:name="Table Classic 2"/>
+    <w:lsdException w:uiPriority="99" w:name="Table Classic 3"/>
+    <w:lsdException w:uiPriority="99" w:name="Table Classic 4"/>
+    <w:lsdException w:uiPriority="99" w:name="Table Colorful 1"/>
+    <w:lsdException w:uiPriority="99" w:name="Table Colorful 2"/>
+    <w:lsdException w:uiPriority="99" w:name="Table Colorful 3"/>
+    <w:lsdException w:uiPriority="99" w:name="Table Columns 1"/>
+    <w:lsdException w:uiPriority="99" w:name="Table Columns 2"/>
+    <w:lsdException w:uiPriority="99" w:name="Table Columns 3"/>
+    <w:lsdException w:uiPriority="99" w:name="Table Columns 4"/>
+    <w:lsdException w:uiPriority="99" w:name="Table Columns 5"/>
+    <w:lsdException w:uiPriority="99" w:name="Table Grid 1"/>
+    <w:lsdException w:uiPriority="99" w:name="Table Grid 2"/>
+    <w:lsdException w:uiPriority="99" w:name="Table Grid 3"/>
+    <w:lsdException w:uiPriority="99" w:name="Table Grid 4"/>
+    <w:lsdException w:uiPriority="99" w:name="Table Grid 5"/>
+    <w:lsdException w:uiPriority="99" w:name="Table Grid 6"/>
+    <w:lsdException w:uiPriority="99" w:name="Table Grid 7"/>
+    <w:lsdException w:uiPriority="99" w:name="Table Grid 8"/>
+    <w:lsdException w:uiPriority="99" w:name="Table List 1"/>
+    <w:lsdException w:uiPriority="99" w:name="Table List 2"/>
+    <w:lsdException w:uiPriority="99" w:name="Table List 3"/>
+    <w:lsdException w:uiPriority="99" w:name="Table List 4"/>
+    <w:lsdException w:uiPriority="99" w:name="Table List 5"/>
+    <w:lsdException w:uiPriority="99" w:name="Table List 6"/>
+    <w:lsdException w:uiPriority="99" w:name="Table List 7"/>
+    <w:lsdException w:uiPriority="99" w:name="Table List 8"/>
+    <w:lsdException w:uiPriority="99" w:name="Table 3D effects 1"/>
+    <w:lsdException w:uiPriority="99" w:name="Table 3D effects 2"/>
+    <w:lsdException w:uiPriority="99" w:name="Table 3D effects 3"/>
+    <w:lsdException w:uiPriority="99" w:name="Table Contemporary"/>
+    <w:lsdException w:uiPriority="99" w:name="Table Elegant"/>
+    <w:lsdException w:uiPriority="99" w:name="Table Professional"/>
+    <w:lsdException w:uiPriority="99" w:name="Table Subtle 1"/>
+    <w:lsdException w:uiPriority="99" w:name="Table Subtle 2"/>
+    <w:lsdException w:uiPriority="99" w:name="Table Web 1"/>
+    <w:lsdException w:uiPriority="99" w:name="Table Web 2"/>
+    <w:lsdException w:uiPriority="99" w:name="Table Web 3"/>
+    <w:lsdException w:qFormat="1" w:uiPriority="99" w:name="Balloon Text"/>
+    <w:lsdException w:unhideWhenUsed="0" w:uiPriority="59" w:semiHidden="0" w:name="Table Grid"/>
+    <w:lsdException w:uiPriority="99" w:name="Table Theme"/>
+    <w:lsdException w:unhideWhenUsed="0" w:uiPriority="60" w:semiHidden="0" w:name="Light Shading"/>
+    <w:lsdException w:unhideWhenUsed="0" w:uiPriority="61" w:semiHidden="0" w:name="Light List"/>
+    <w:lsdException w:unhideWhenUsed="0" w:uiPriority="62" w:semiHidden="0" w:name="Light Grid"/>
+    <w:lsdException w:unhideWhenUsed="0" w:uiPriority="63" w:semiHidden="0" w:name="Medium Shading 1"/>
+    <w:lsdException w:unhideWhenUsed="0" w:uiPriority="64" w:semiHidden="0" w:name="Medium Shading 2"/>
+    <w:lsdException w:unhideWhenUsed="0" w:uiPriority="65" w:semiHidden="0" w:name="Medium List 1"/>
+    <w:lsdException w:unhideWhenUsed="0" w:uiPriority="66" w:semiHidden="0" w:name="Medium List 2"/>
+    <w:lsdException w:unhideWhenUsed="0" w:uiPriority="67" w:semiHidden="0" w:name="Medium Grid 1"/>
+    <w:lsdException w:unhideWhenUsed="0" w:uiPriority="68" w:semiHidden="0" w:name="Medium Grid 2"/>
+    <w:lsdException w:unhideWhenUsed="0" w:uiPriority="69" w:semiHidden="0" w:name="Medium Grid 3"/>
+    <w:lsdException w:unhideWhenUsed="0" w:uiPriority="70" w:semiHidden="0" w:name="Dark List"/>
+    <w:lsdException w:unhideWhenUsed="0" w:uiPriority="71" w:semiHidden="0" w:name="Colorful Shading"/>
+    <w:lsdException w:unhideWhenUsed="0" w:uiPriority="72" w:semiHidden="0" w:name="Colorful List"/>
+    <w:lsdException w:unhideWhenUsed="0" w:uiPriority="73" w:semiHidden="0" w:name="Colorful Grid"/>
+    <w:lsdException w:unhideWhenUsed="0" w:uiPriority="60" w:semiHidden="0" w:name="Light Shading Accent 1"/>
+    <w:lsdException w:unhideWhenUsed="0" w:uiPriority="61" w:semiHidden="0" w:name="Light List Accent 1"/>
+    <w:lsdException w:unhideWhenUsed="0" w:uiPriority="62" w:semiHidden="0" w:name="Light Grid Accent 1"/>
+    <w:lsdException w:unhideWhenUsed="0" w:uiPriority="63" w:semiHidden="0" w:name="Medium Shading 1 Accent 1"/>
+    <w:lsdException w:unhideWhenUsed="0" w:uiPriority="64" w:semiHidden="0" w:name="Medium Shading 2 Accent 1"/>
+    <w:lsdException w:unhideWhenUsed="0" w:uiPriority="65" w:semiHidden="0" w:name="Medium List 1 Accent 1"/>
+    <w:lsdException w:unhideWhenUsed="0" w:uiPriority="66" w:semiHidden="0" w:name="Medium List 2 Accent 1"/>
+    <w:lsdException w:unhideWhenUsed="0" w:uiPriority="67" w:semiHidden="0" w:name="Medium Grid 1 Accent 1"/>
+    <w:lsdException w:unhideWhenUsed="0" w:uiPriority="68" w:semiHidden="0" w:name="Medium Grid 2 Accent 1"/>
+    <w:lsdException w:unhideWhenUsed="0" w:uiPriority="69" w:semiHidden="0" w:name="Medium Grid 3 Accent 1"/>
+    <w:lsdException w:unhideWhenUsed="0" w:uiPriority="70" w:semiHidden="0" w:name="Dark List Accent 1"/>
+    <w:lsdException w:unhideWhenUsed="0" w:uiPriority="71" w:semiHidden="0" w:name="Colorful Shading Accent 1"/>
+    <w:lsdException w:unhideWhenUsed="0" w:uiPriority="72" w:semiHidden="0" w:name="Colorful List Accent 1"/>
+    <w:lsdException w:unhideWhenUsed="0" w:uiPriority="73" w:semiHidden="0" w:name="Colorful Grid Accent 1"/>
+    <w:lsdException w:unhideWhenUsed="0" w:uiPriority="60" w:semiHidden="0" w:name="Light Shading Accent 2"/>
+    <w:lsdException w:unhideWhenUsed="0" w:uiPriority="61" w:semiHidden="0" w:name="Light List Accent 2"/>
+    <w:lsdException w:unhideWhenUsed="0" w:uiPriority="62" w:semiHidden="0" w:name="Light Grid Accent 2"/>
+    <w:lsdException w:unhideWhenUsed="0" w:uiPriority="63" w:semiHidden="0" w:name="Medium Shading 1 Accent 2"/>
+    <w:lsdException w:unhideWhenUsed="0" w:uiPriority="64" w:semiHidden="0" w:name="Medium Shading 2 Accent 2"/>
+    <w:lsdException w:unhideWhenUsed="0" w:uiPriority="65" w:semiHidden="0" w:name="Medium List 1 Accent 2"/>
+    <w:lsdException w:unhideWhenUsed="0" w:uiPriority="66" w:semiHidden="0" w:name="Medium List 2 Accent 2"/>
+    <w:lsdException w:unhideWhenUsed="0" w:uiPriority="67" w:semiHidden="0" w:name="Medium Grid 1 Accent 2"/>
+    <w:lsdException w:unhideWhenUsed="0" w:uiPriority="68" w:semiHidden="0" w:name="Medium Grid 2 Accent 2"/>
+    <w:lsdException w:unhideWhenUsed="0" w:uiPriority="69" w:semiHidden="0" w:name="Medium Grid 3 Accent 2"/>
+    <w:lsdException w:unhideWhenUsed="0" w:uiPriority="70" w:semiHidden="0" w:name="Dark List Accent 2"/>
+    <w:lsdException w:unhideWhenUsed="0" w:uiPriority="71" w:semiHidden="0" w:name="Colorful Shading Accent 2"/>
+    <w:lsdException w:unhideWhenUsed="0" w:uiPriority="72" w:semiHidden="0" w:name="Colorful List Accent 2"/>
+    <w:lsdException w:unhideWhenUsed="0" w:uiPriority="73" w:semiHidden="0" w:name="Colorful Grid Accent 2"/>
+    <w:lsdException w:unhideWhenUsed="0" w:uiPriority="60" w:semiHidden="0" w:name="Light Shading Accent 3"/>
+    <w:lsdException w:unhideWhenUsed="0" w:uiPriority="61" w:semiHidden="0" w:name="Light List Accent 3"/>
+    <w:lsdException w:unhideWhenUsed="0" w:uiPriority="62" w:semiHidden="0" w:name="Light Grid Accent 3"/>
+    <w:lsdException w:unhideWhenUsed="0" w:uiPriority="63" w:semiHidden="0" w:name="Medium Shading 1 Accent 3"/>
+    <w:lsdException w:unhideWhenUsed="0" w:uiPriority="64" w:semiHidden="0" w:name="Medium Shading 2 Accent 3"/>
+    <w:lsdException w:unhideWhenUsed="0" w:uiPriority="65" w:semiHidden="0" w:name="Medium List 1 Accent 3"/>
+    <w:lsdException w:unhideWhenUsed="0" w:uiPriority="66" w:semiHidden="0" w:name="Medium List 2 Accent 3"/>
+    <w:lsdException w:unhideWhenUsed="0" w:uiPriority="67" w:semiHidden="0" w:name="Medium Grid 1 Accent 3"/>
+    <w:lsdException w:unhideWhenUsed="0" w:uiPriority="68" w:semiHidden="0" w:name="Medium Grid 2 Accent 3"/>
+    <w:lsdException w:unhideWhenUsed="0" w:uiPriority="69" w:semiHidden="0" w:name="Medium Grid 3 Accent 3"/>
+    <w:lsdException w:unhideWhenUsed="0" w:uiPriority="70" w:semiHidden="0" w:name="Dark List Accent 3"/>
+    <w:lsdException w:unhideWhenUsed="0" w:uiPriority="71" w:semiHidden="0" w:name="Colorful Shading Accent 3"/>
+    <w:lsdException w:unhideWhenUsed="0" w:uiPriority="72" w:semiHidden="0" w:name="Colorful List Accent 3"/>
+    <w:lsdException w:unhideWhenUsed="0" w:uiPriority="73" w:semiHidden="0" w:name="Colorful Grid Accent 3"/>
+    <w:lsdException w:unhideWhenUsed="0" w:uiPriority="60" w:semiHidden="0" w:name="Light Shading Accent 4"/>
+    <w:lsdException w:unhideWhenUsed="0" w:uiPriority="61" w:semiHidden="0" w:name="Light List Accent 4"/>
+    <w:lsdException w:unhideWhenUsed="0" w:uiPriority="62" w:semiHidden="0" w:name="Light Grid Accent 4"/>
+    <w:lsdException w:unhideWhenUsed="0" w:uiPriority="63" w:semiHidden="0" w:name="Medium Shading 1 Accent 4"/>
+    <w:lsdException w:unhideWhenUsed="0" w:uiPriority="64" w:semiHidden="0" w:name="Medium Shading 2 Accent 4"/>
+    <w:lsdException w:unhideWhenUsed="0" w:uiPriority="65" w:semiHidden="0" w:name="Medium List 1 Accent 4"/>
+    <w:lsdException w:unhideWhenUsed="0" w:uiPriority="66" w:semiHidden="0" w:name="Medium List 2 Accent 4"/>
+    <w:lsdException w:unhideWhenUsed="0" w:uiPriority="67" w:semiHidden="0" w:name="Medium Grid 1 Accent 4"/>
+    <w:lsdException w:unhideWhenUsed="0" w:uiPriority="68" w:semiHidden="0" w:name="Medium Grid 2 Accent 4"/>
+    <w:lsdException w:unhideWhenUsed="0" w:uiPriority="69" w:semiHidden="0" w:name="Medium Grid 3 Accent 4"/>
+    <w:lsdException w:unhideWhenUsed="0" w:uiPriority="70" w:semiHidden="0" w:name="Dark List Accent 4"/>
+    <w:lsdException w:unhideWhenUsed="0" w:uiPriority="71" w:semiHidden="0" w:name="Colorful Shading Accent 4"/>
+    <w:lsdException w:unhideWhenUsed="0" w:uiPriority="72" w:semiHidden="0" w:name="Colorful List Accent 4"/>
+    <w:lsdException w:unhideWhenUsed="0" w:uiPriority="73" w:semiHidden="0" w:name="Colorful Grid Accent 4"/>
+    <w:lsdException w:unhideWhenUsed="0" w:uiPriority="60" w:semiHidden="0" w:name="Light Shading Accent 5"/>
+    <w:lsdException w:unhideWhenUsed="0" w:uiPriority="61" w:semiHidden="0" w:name="Light List Accent 5"/>
+    <w:lsdException w:unhideWhenUsed="0" w:uiPriority="62" w:semiHidden="0" w:name="Light Grid Accent 5"/>
+    <w:lsdException w:unhideWhenUsed="0" w:uiPriority="63" w:semiHidden="0" w:name="Medium Shading 1 Accent 5"/>
+    <w:lsdException w:unhideWhenUsed="0" w:uiPriority="64" w:semiHidden="0" w:name="Medium Shading 2 Accent 5"/>
+    <w:lsdException w:unhideWhenUsed="0" w:uiPriority="65" w:semiHidden="0" w:name="Medium List 1 Accent 5"/>
+    <w:lsdException w:unhideWhenUsed="0" w:uiPriority="66" w:semiHidden="0" w:name="Medium List 2 Accent 5"/>
+    <w:lsdException w:unhideWhenUsed="0" w:uiPriority="67" w:semiHidden="0" w:name="Medium Grid 1 Accent 5"/>
+    <w:lsdException w:unhideWhenUsed="0" w:uiPriority="68" w:semiHidden="0" w:name="Medium Grid 2 Accent 5"/>
+    <w:lsdException w:unhideWhenUsed="0" w:uiPriority="69" w:semiHidden="0" w:name="Medium Grid 3 Accent 5"/>
+    <w:lsdException w:unhideWhenUsed="0" w:uiPriority="70" w:semiHidden="0" w:name="Dark List Accent 5"/>
+    <w:lsdException w:unhideWhenUsed="0" w:uiPriority="71" w:semiHidden="0" w:name="Colorful Shading Accent 5"/>
+    <w:lsdException w:unhideWhenUsed="0" w:uiPriority="72" w:semiHidden="0" w:name="Colorful List Accent 5"/>
+    <w:lsdException w:unhideWhenUsed="0" w:uiPriority="73" w:semiHidden="0" w:name="Colorful Grid Accent 5"/>
+    <w:lsdException w:unhideWhenUsed="0" w:uiPriority="60" w:semiHidden="0" w:name="Light Shading Accent 6"/>
+    <w:lsdException w:unhideWhenUsed="0" w:uiPriority="61" w:semiHidden="0" w:name="Light List Accent 6"/>
+    <w:lsdException w:unhideWhenUsed="0" w:uiPriority="62" w:semiHidden="0" w:name="Light Grid Accent 6"/>
+    <w:lsdException w:unhideWhenUsed="0" w:uiPriority="63" w:semiHidden="0" w:name="Medium Shading 1 Accent 6"/>
+    <w:lsdException w:unhideWhenUsed="0" w:uiPriority="64" w:semiHidden="0" w:name="Medium Shading 2 Accent 6"/>
+    <w:lsdException w:unhideWhenUsed="0" w:uiPriority="65" w:semiHidden="0" w:name="Medium List 1 Accent 6"/>
+    <w:lsdException w:unhideWhenUsed="0" w:uiPriority="66" w:semiHidden="0" w:name="Medium List 2 Accent 6"/>
+    <w:lsdException w:unhideWhenUsed="0" w:uiPriority="67" w:semiHidden="0" w:name="Medium Grid 1 Accent 6"/>
+    <w:lsdException w:unhideWhenUsed="0" w:uiPriority="68" w:semiHidden="0" w:name="Medium Grid 2 Accent 6"/>
+    <w:lsdException w:unhideWhenUsed="0" w:uiPriority="69" w:semiHidden="0" w:name="Medium Grid 3 Accent 6"/>
+    <w:lsdException w:unhideWhenUsed="0" w:uiPriority="70" w:semiHidden="0" w:name="Dark List Accent 6"/>
+    <w:lsdException w:unhideWhenUsed="0" w:uiPriority="71" w:semiHidden="0" w:name="Colorful Shading Accent 6"/>
+    <w:lsdException w:unhideWhenUsed="0" w:uiPriority="72" w:semiHidden="0" w:name="Colorful List Accent 6"/>
+    <w:lsdException w:unhideWhenUsed="0" w:uiPriority="73" w:semiHidden="0" w:name="Colorful Grid Accent 6"/>
   </w:latentStyles>
-  <w:style w:type="paragraph" w:default="1" w:styleId="a">
+  <w:style w:type="paragraph" w:default="1" w:styleId="1">
     <w:name w:val="Normal"/>
     <w:qFormat/>
-    <w:rsid w:val="00D4322D"/>
+    <w:uiPriority w:val="0"/>
     <w:pPr>
       <w:spacing w:after="0" w:line="240" w:lineRule="auto"/>
     </w:pPr>
     <w:rPr>
-      <w:rFonts w:ascii="Times New Roman" w:eastAsia="Times New Roman" w:hAnsi="Times New Roman" w:cs="Times New Roman"/>
+      <w:rFonts w:ascii="Times New Roman" w:hAnsi="Times New Roman" w:eastAsia="Times New Roman" w:cs="Times New Roman"/>
       <w:sz w:val="20"/>
       <w:szCs w:val="20"/>
-      <w:lang w:eastAsia="ru-RU"/>
+      <w:lang w:val="ru-RU" w:eastAsia="ru-RU" w:bidi="ar-SA"/>
     </w:rPr>
   </w:style>
-  <w:style w:type="paragraph" w:styleId="1">
+  <w:style w:type="paragraph" w:styleId="2">
     <w:name w:val="heading 1"/>
-    <w:basedOn w:val="a"/>
-    <w:next w:val="a"/>
-    <w:link w:val="10"/>
+    <w:basedOn w:val="1"/>
+    <w:next w:val="1"/>
+    <w:link w:val="16"/>
+    <w:qFormat/>
     <w:uiPriority w:val="9"/>
-    <w:qFormat/>
-    <w:rsid w:val="00D4322D"/>
     <w:pPr>
       <w:keepNext/>
       <w:keepLines/>
@@ -4898,22 +4961,21 @@
       <w:outlineLvl w:val="0"/>
     </w:pPr>
     <w:rPr>
-      <w:rFonts w:asciiTheme="majorHAnsi" w:eastAsiaTheme="majorEastAsia" w:hAnsiTheme="majorHAnsi" w:cstheme="majorBidi"/>
+      <w:rFonts w:asciiTheme="majorHAnsi" w:hAnsiTheme="majorHAnsi" w:eastAsiaTheme="majorEastAsia" w:cstheme="majorBidi"/>
       <w:b/>
       <w:bCs/>
-      <w:color w:val="365F91" w:themeColor="accent1" w:themeShade="BF"/>
+      <w:color w:val="376092" w:themeColor="accent1" w:themeShade="BF"/>
       <w:sz w:val="28"/>
       <w:szCs w:val="28"/>
     </w:rPr>
   </w:style>
-  <w:style w:type="paragraph" w:styleId="2">
+  <w:style w:type="paragraph" w:styleId="3">
     <w:name w:val="heading 2"/>
-    <w:basedOn w:val="a"/>
-    <w:next w:val="a"/>
-    <w:link w:val="20"/>
+    <w:basedOn w:val="1"/>
+    <w:next w:val="1"/>
+    <w:link w:val="11"/>
+    <w:qFormat/>
     <w:uiPriority w:val="99"/>
-    <w:qFormat/>
-    <w:rsid w:val="00D4322D"/>
     <w:pPr>
       <w:keepNext/>
       <w:widowControl w:val="0"/>
@@ -4926,14 +4988,13 @@
       <w:lang w:val="uk-UA"/>
     </w:rPr>
   </w:style>
-  <w:style w:type="paragraph" w:styleId="3">
+  <w:style w:type="paragraph" w:styleId="4">
     <w:name w:val="heading 3"/>
-    <w:basedOn w:val="a"/>
-    <w:next w:val="a"/>
-    <w:link w:val="30"/>
+    <w:basedOn w:val="1"/>
+    <w:next w:val="1"/>
+    <w:link w:val="12"/>
+    <w:qFormat/>
     <w:uiPriority w:val="99"/>
-    <w:qFormat/>
-    <w:rsid w:val="00D4322D"/>
     <w:pPr>
       <w:keepNext/>
       <w:widowControl w:val="0"/>
@@ -4947,16 +5008,15 @@
       <w:lang w:val="uk-UA"/>
     </w:rPr>
   </w:style>
-  <w:style w:type="paragraph" w:styleId="4">
+  <w:style w:type="paragraph" w:styleId="5">
     <w:name w:val="heading 4"/>
-    <w:basedOn w:val="a"/>
-    <w:next w:val="a"/>
-    <w:link w:val="40"/>
-    <w:uiPriority w:val="9"/>
+    <w:basedOn w:val="1"/>
+    <w:next w:val="1"/>
+    <w:link w:val="17"/>
     <w:semiHidden/>
     <w:unhideWhenUsed/>
     <w:qFormat/>
-    <w:rsid w:val="00D4322D"/>
+    <w:uiPriority w:val="9"/>
     <w:pPr>
       <w:keepNext/>
       <w:keepLines/>
@@ -4964,22 +5024,26 @@
       <w:outlineLvl w:val="3"/>
     </w:pPr>
     <w:rPr>
-      <w:rFonts w:asciiTheme="majorHAnsi" w:eastAsiaTheme="majorEastAsia" w:hAnsiTheme="majorHAnsi" w:cstheme="majorBidi"/>
+      <w:rFonts w:asciiTheme="majorHAnsi" w:hAnsiTheme="majorHAnsi" w:eastAsiaTheme="majorEastAsia" w:cstheme="majorBidi"/>
       <w:b/>
       <w:bCs/>
       <w:i/>
       <w:iCs/>
       <w:color w:val="4F81BD" w:themeColor="accent1"/>
+      <w14:textFill>
+        <w14:solidFill>
+          <w14:schemeClr w14:val="accent1"/>
+        </w14:solidFill>
+      </w14:textFill>
     </w:rPr>
   </w:style>
-  <w:style w:type="paragraph" w:styleId="5">
+  <w:style w:type="paragraph" w:styleId="6">
     <w:name w:val="heading 5"/>
-    <w:basedOn w:val="a"/>
-    <w:next w:val="a"/>
-    <w:link w:val="50"/>
+    <w:basedOn w:val="1"/>
+    <w:next w:val="1"/>
+    <w:link w:val="13"/>
+    <w:qFormat/>
     <w:uiPriority w:val="99"/>
-    <w:qFormat/>
-    <w:rsid w:val="00D4322D"/>
     <w:pPr>
       <w:keepNext/>
       <w:widowControl w:val="0"/>
@@ -4993,19 +5057,21 @@
       <w:lang w:val="uk-UA"/>
     </w:rPr>
   </w:style>
-  <w:style w:type="character" w:default="1" w:styleId="a0">
+  <w:style w:type="character" w:default="1" w:styleId="9">
     <w:name w:val="Default Paragraph Font"/>
-    <w:uiPriority w:val="1"/>
     <w:semiHidden/>
     <w:unhideWhenUsed/>
+    <w:qFormat/>
+    <w:uiPriority w:val="1"/>
   </w:style>
-  <w:style w:type="table" w:default="1" w:styleId="a1">
+  <w:style w:type="table" w:default="1" w:styleId="10">
     <w:name w:val="Normal Table"/>
-    <w:uiPriority w:val="99"/>
     <w:semiHidden/>
     <w:unhideWhenUsed/>
+    <w:qFormat/>
+    <w:uiPriority w:val="99"/>
     <w:tblPr>
-      <w:tblInd w:w="0" w:type="dxa"/>
+      <w:tblLayout w:type="fixed"/>
       <w:tblCellMar>
         <w:top w:w="0" w:type="dxa"/>
         <w:left w:w="108" w:type="dxa"/>
@@ -5014,125 +5080,26 @@
       </w:tblCellMar>
     </w:tblPr>
   </w:style>
-  <w:style w:type="numbering" w:default="1" w:styleId="a2">
-    <w:name w:val="No List"/>
-    <w:uiPriority w:val="99"/>
+  <w:style w:type="paragraph" w:styleId="7">
+    <w:name w:val="Balloon Text"/>
+    <w:basedOn w:val="1"/>
+    <w:link w:val="19"/>
     <w:semiHidden/>
     <w:unhideWhenUsed/>
-  </w:style>
-  <w:style w:type="character" w:customStyle="1" w:styleId="20">
-    <w:name w:val="Заголовок 2 Знак"/>
-    <w:basedOn w:val="a0"/>
-    <w:link w:val="2"/>
+    <w:qFormat/>
     <w:uiPriority w:val="99"/>
-    <w:rsid w:val="00D4322D"/>
     <w:rPr>
-      <w:rFonts w:ascii="Times New Roman" w:eastAsia="Times New Roman" w:hAnsi="Times New Roman" w:cs="Times New Roman"/>
-      <w:snapToGrid w:val="0"/>
-      <w:sz w:val="20"/>
-      <w:szCs w:val="20"/>
-      <w:lang w:val="uk-UA" w:eastAsia="ru-RU"/>
+      <w:rFonts w:ascii="Tahoma" w:hAnsi="Tahoma" w:cs="Tahoma"/>
+      <w:sz w:val="16"/>
+      <w:szCs w:val="16"/>
     </w:rPr>
   </w:style>
-  <w:style w:type="character" w:customStyle="1" w:styleId="30">
-    <w:name w:val="Заголовок 3 Знак"/>
-    <w:basedOn w:val="a0"/>
-    <w:link w:val="3"/>
+  <w:style w:type="paragraph" w:styleId="8">
+    <w:name w:val="footer"/>
+    <w:basedOn w:val="1"/>
+    <w:link w:val="18"/>
+    <w:qFormat/>
     <w:uiPriority w:val="99"/>
-    <w:rsid w:val="00D4322D"/>
-    <w:rPr>
-      <w:rFonts w:ascii="Times New Roman" w:eastAsia="Times New Roman" w:hAnsi="Times New Roman" w:cs="Times New Roman"/>
-      <w:snapToGrid w:val="0"/>
-      <w:sz w:val="20"/>
-      <w:szCs w:val="20"/>
-      <w:lang w:val="uk-UA" w:eastAsia="ru-RU"/>
-    </w:rPr>
-  </w:style>
-  <w:style w:type="character" w:customStyle="1" w:styleId="50">
-    <w:name w:val="Заголовок 5 Знак"/>
-    <w:basedOn w:val="a0"/>
-    <w:link w:val="5"/>
-    <w:uiPriority w:val="99"/>
-    <w:rsid w:val="00D4322D"/>
-    <w:rPr>
-      <w:rFonts w:ascii="Times New Roman" w:eastAsia="Times New Roman" w:hAnsi="Times New Roman" w:cs="Times New Roman"/>
-      <w:snapToGrid w:val="0"/>
-      <w:sz w:val="20"/>
-      <w:szCs w:val="20"/>
-      <w:lang w:val="uk-UA" w:eastAsia="ru-RU"/>
-    </w:rPr>
-  </w:style>
-  <w:style w:type="paragraph" w:customStyle="1" w:styleId="FR2">
-    <w:name w:val="FR2"/>
-    <w:uiPriority w:val="99"/>
-    <w:rsid w:val="00D4322D"/>
-    <w:pPr>
-      <w:widowControl w:val="0"/>
-      <w:spacing w:before="20" w:after="0" w:line="240" w:lineRule="auto"/>
-      <w:jc w:val="both"/>
-    </w:pPr>
-    <w:rPr>
-      <w:rFonts w:ascii="Arial" w:eastAsia="Times New Roman" w:hAnsi="Arial" w:cs="Arial"/>
-      <w:sz w:val="24"/>
-      <w:szCs w:val="24"/>
-      <w:lang w:eastAsia="ru-RU"/>
-    </w:rPr>
-  </w:style>
-  <w:style w:type="paragraph" w:customStyle="1" w:styleId="a3">
-    <w:name w:val="Знак Знак Знак Знак Знак Знак Знак Знак Знак Знак Знак Знак Знак Знак Знак Знак Знак"/>
-    <w:basedOn w:val="a"/>
-    <w:rsid w:val="00D4322D"/>
-    <w:pPr>
-      <w:spacing w:after="200"/>
-    </w:pPr>
-    <w:rPr>
-      <w:rFonts w:ascii="Arial" w:hAnsi="Arial" w:cs="Arial"/>
-      <w:sz w:val="22"/>
-      <w:szCs w:val="24"/>
-      <w:lang w:val="en-US" w:eastAsia="en-US"/>
-    </w:rPr>
-  </w:style>
-  <w:style w:type="character" w:customStyle="1" w:styleId="10">
-    <w:name w:val="Заголовок 1 Знак"/>
-    <w:basedOn w:val="a0"/>
-    <w:link w:val="1"/>
-    <w:uiPriority w:val="9"/>
-    <w:rsid w:val="00D4322D"/>
-    <w:rPr>
-      <w:rFonts w:asciiTheme="majorHAnsi" w:eastAsiaTheme="majorEastAsia" w:hAnsiTheme="majorHAnsi" w:cstheme="majorBidi"/>
-      <w:b/>
-      <w:bCs/>
-      <w:color w:val="365F91" w:themeColor="accent1" w:themeShade="BF"/>
-      <w:sz w:val="28"/>
-      <w:szCs w:val="28"/>
-      <w:lang w:eastAsia="ru-RU"/>
-    </w:rPr>
-  </w:style>
-  <w:style w:type="character" w:customStyle="1" w:styleId="40">
-    <w:name w:val="Заголовок 4 Знак"/>
-    <w:basedOn w:val="a0"/>
-    <w:link w:val="4"/>
-    <w:uiPriority w:val="9"/>
-    <w:semiHidden/>
-    <w:rsid w:val="00D4322D"/>
-    <w:rPr>
-      <w:rFonts w:asciiTheme="majorHAnsi" w:eastAsiaTheme="majorEastAsia" w:hAnsiTheme="majorHAnsi" w:cstheme="majorBidi"/>
-      <w:b/>
-      <w:bCs/>
-      <w:i/>
-      <w:iCs/>
-      <w:color w:val="4F81BD" w:themeColor="accent1"/>
-      <w:sz w:val="20"/>
-      <w:szCs w:val="20"/>
-      <w:lang w:eastAsia="ru-RU"/>
-    </w:rPr>
-  </w:style>
-  <w:style w:type="paragraph" w:styleId="a4">
-    <w:name w:val="footer"/>
-    <w:basedOn w:val="a"/>
-    <w:link w:val="a5"/>
-    <w:uiPriority w:val="99"/>
-    <w:rsid w:val="00D4322D"/>
     <w:pPr>
       <w:widowControl w:val="0"/>
       <w:tabs>
@@ -5148,420 +5115,68 @@
       <w:lang w:val="uk-UA"/>
     </w:rPr>
   </w:style>
-  <w:style w:type="character" w:customStyle="1" w:styleId="a5">
-    <w:name w:val="Нижний колонтитул Знак"/>
-    <w:basedOn w:val="a0"/>
-    <w:link w:val="a4"/>
+  <w:style w:type="character" w:customStyle="1" w:styleId="11">
+    <w:name w:val="Заголовок 2 Знак"/>
+    <w:basedOn w:val="9"/>
+    <w:link w:val="3"/>
+    <w:qFormat/>
     <w:uiPriority w:val="99"/>
-    <w:rsid w:val="00D4322D"/>
     <w:rPr>
-      <w:rFonts w:ascii="Times New Roman" w:eastAsia="Times New Roman" w:hAnsi="Times New Roman" w:cs="Times New Roman"/>
+      <w:rFonts w:ascii="Times New Roman" w:hAnsi="Times New Roman" w:eastAsia="Times New Roman" w:cs="Times New Roman"/>
       <w:snapToGrid w:val="0"/>
       <w:sz w:val="20"/>
       <w:szCs w:val="20"/>
       <w:lang w:val="uk-UA" w:eastAsia="ru-RU"/>
     </w:rPr>
   </w:style>
-  <w:style w:type="paragraph" w:styleId="a6">
-    <w:name w:val="Balloon Text"/>
-    <w:basedOn w:val="a"/>
-    <w:link w:val="a7"/>
+  <w:style w:type="character" w:customStyle="1" w:styleId="12">
+    <w:name w:val="Заголовок 3 Знак"/>
+    <w:basedOn w:val="9"/>
+    <w:link w:val="4"/>
+    <w:qFormat/>
     <w:uiPriority w:val="99"/>
-    <w:semiHidden/>
-    <w:unhideWhenUsed/>
-    <w:rsid w:val="0044426E"/>
     <w:rPr>
-      <w:rFonts w:ascii="Tahoma" w:hAnsi="Tahoma" w:cs="Tahoma"/>
-      <w:sz w:val="16"/>
-      <w:szCs w:val="16"/>
-    </w:rPr>
-  </w:style>
-  <w:style w:type="character" w:customStyle="1" w:styleId="a7">
-    <w:name w:val="Текст выноски Знак"/>
-    <w:basedOn w:val="a0"/>
-    <w:link w:val="a6"/>
-    <w:uiPriority w:val="99"/>
-    <w:semiHidden/>
-    <w:rsid w:val="0044426E"/>
-    <w:rPr>
-      <w:rFonts w:ascii="Tahoma" w:eastAsia="Times New Roman" w:hAnsi="Tahoma" w:cs="Tahoma"/>
-      <w:sz w:val="16"/>
-      <w:szCs w:val="16"/>
-      <w:lang w:eastAsia="ru-RU"/>
-    </w:rPr>
-  </w:style>
-</w:styles>
-</file>
-
-<file path=word/stylesWithEffects.xml><?xml version="1.0" encoding="utf-8"?>
-<w:styles xmlns:wpc="http://schemas.microsoft.com/office/word/2010/wordprocessingCanvas" xmlns:mc="http://schemas.openxmlformats.org/markup-compatibility/2006" xmlns:o="urn:schemas-microsoft-com:office:office" xmlns:r="http://schemas.openxmlformats.org/officeDocument/2006/relationships" xmlns:m="http://schemas.openxmlformats.org/officeDocument/2006/math" xmlns:v="urn:schemas-microsoft-com:vml" xmlns:wp14="http://schemas.microsoft.com/office/word/2010/wordprocessingDrawing" xmlns:wp="http://schemas.openxmlformats.org/drawingml/2006/wordprocessingDrawing" xmlns:w10="urn:schemas-microsoft-com:office:word" xmlns:w="http://schemas.openxmlformats.org/wordprocessingml/2006/main" xmlns:w14="http://schemas.microsoft.com/office/word/2010/wordml" xmlns:wpg="http://schemas.microsoft.com/office/word/2010/wordprocessingGroup" xmlns:wpi="http://schemas.microsoft.com/office/word/2010/wordprocessingInk" xmlns:wne="http://schemas.microsoft.com/office/word/2006/wordml" xmlns:wps="http://schemas.microsoft.com/office/word/2010/wordprocessingShape" mc:Ignorable="w14 wp14">
-  <w:docDefaults>
-    <w:rPrDefault>
-      <w:rPr>
-        <w:rFonts w:asciiTheme="minorHAnsi" w:eastAsiaTheme="minorHAnsi" w:hAnsiTheme="minorHAnsi" w:cstheme="minorBidi"/>
-        <w:sz w:val="22"/>
-        <w:szCs w:val="22"/>
-        <w:lang w:val="ru-RU" w:eastAsia="en-US" w:bidi="ar-SA"/>
-      </w:rPr>
-    </w:rPrDefault>
-    <w:pPrDefault>
-      <w:pPr>
-        <w:spacing w:after="200" w:line="276" w:lineRule="auto"/>
-      </w:pPr>
-    </w:pPrDefault>
-  </w:docDefaults>
-  <w:latentStyles w:defLockedState="0" w:defUIPriority="99" w:defSemiHidden="1" w:defUnhideWhenUsed="1" w:defQFormat="0" w:count="267">
-    <w:lsdException w:name="Normal" w:semiHidden="0" w:uiPriority="0" w:unhideWhenUsed="0" w:qFormat="1"/>
-    <w:lsdException w:name="heading 1" w:semiHidden="0" w:uiPriority="9" w:unhideWhenUsed="0" w:qFormat="1"/>
-    <w:lsdException w:name="heading 2" w:qFormat="1"/>
-    <w:lsdException w:name="heading 3" w:qFormat="1"/>
-    <w:lsdException w:name="heading 4" w:uiPriority="9" w:qFormat="1"/>
-    <w:lsdException w:name="heading 5" w:qFormat="1"/>
-    <w:lsdException w:name="heading 6" w:uiPriority="9" w:qFormat="1"/>
-    <w:lsdException w:name="heading 7" w:uiPriority="9" w:qFormat="1"/>
-    <w:lsdException w:name="heading 8" w:uiPriority="9" w:qFormat="1"/>
-    <w:lsdException w:name="heading 9" w:uiPriority="9" w:qFormat="1"/>
-    <w:lsdException w:name="toc 1" w:uiPriority="39"/>
-    <w:lsdException w:name="toc 2" w:uiPriority="39"/>
-    <w:lsdException w:name="toc 3" w:uiPriority="39"/>
-    <w:lsdException w:name="toc 4" w:uiPriority="39"/>
-    <w:lsdException w:name="toc 5" w:uiPriority="39"/>
-    <w:lsdException w:name="toc 6" w:uiPriority="39"/>
-    <w:lsdException w:name="toc 7" w:uiPriority="39"/>
-    <w:lsdException w:name="toc 8" w:uiPriority="39"/>
-    <w:lsdException w:name="toc 9" w:uiPriority="39"/>
-    <w:lsdException w:name="caption" w:uiPriority="35" w:qFormat="1"/>
-    <w:lsdException w:name="Title" w:semiHidden="0" w:uiPriority="10" w:unhideWhenUsed="0" w:qFormat="1"/>
-    <w:lsdException w:name="Default Paragraph Font" w:uiPriority="1"/>
-    <w:lsdException w:name="Subtitle" w:semiHidden="0" w:uiPriority="11" w:unhideWhenUsed="0" w:qFormat="1"/>
-    <w:lsdException w:name="Strong" w:semiHidden="0" w:uiPriority="22" w:unhideWhenUsed="0" w:qFormat="1"/>
-    <w:lsdException w:name="Emphasis" w:semiHidden="0" w:uiPriority="20" w:unhideWhenUsed="0" w:qFormat="1"/>
-    <w:lsdException w:name="Table Grid" w:semiHidden="0" w:uiPriority="59" w:unhideWhenUsed="0"/>
-    <w:lsdException w:name="Placeholder Text" w:unhideWhenUsed="0"/>
-    <w:lsdException w:name="No Spacing" w:semiHidden="0" w:uiPriority="1" w:unhideWhenUsed="0" w:qFormat="1"/>
-    <w:lsdException w:name="Light Shading" w:semiHidden="0" w:uiPriority="60" w:unhideWhenUsed="0"/>
-    <w:lsdException w:name="Light List" w:semiHidden="0" w:uiPriority="61" w:unhideWhenUsed="0"/>
-    <w:lsdException w:name="Light Grid" w:semiHidden="0" w:uiPriority="62" w:unhideWhenUsed="0"/>
-    <w:lsdException w:name="Medium Shading 1" w:semiHidden="0" w:uiPriority="63" w:unhideWhenUsed="0"/>
-    <w:lsdException w:name="Medium Shading 2" w:semiHidden="0" w:uiPriority="64" w:unhideWhenUsed="0"/>
-    <w:lsdException w:name="Medium List 1" w:semiHidden="0" w:uiPriority="65" w:unhideWhenUsed="0"/>
-    <w:lsdException w:name="Medium List 2" w:semiHidden="0" w:uiPriority="66" w:unhideWhenUsed="0"/>
-    <w:lsdException w:name="Medium Grid 1" w:semiHidden="0" w:uiPriority="67" w:unhideWhenUsed="0"/>
-    <w:lsdException w:name="Medium Grid 2" w:semiHidden="0" w:uiPriority="68" w:unhideWhenUsed="0"/>
-    <w:lsdException w:name="Medium Grid 3" w:semiHidden="0" w:uiPriority="69" w:unhideWhenUsed="0"/>
-    <w:lsdException w:name="Dark List" w:semiHidden="0" w:uiPriority="70" w:unhideWhenUsed="0"/>
-    <w:lsdException w:name="Colorful Shading" w:semiHidden="0" w:uiPriority="71" w:unhideWhenUsed="0"/>
-    <w:lsdException w:name="Colorful List" w:semiHidden="0" w:uiPriority="72" w:unhideWhenUsed="0"/>
-    <w:lsdException w:name="Colorful Grid" w:semiHidden="0" w:uiPriority="73" w:unhideWhenUsed="0"/>
-    <w:lsdException w:name="Light Shading Accent 1" w:semiHidden="0" w:uiPriority="60" w:unhideWhenUsed="0"/>
-    <w:lsdException w:name="Light List Accent 1" w:semiHidden="0" w:uiPriority="61" w:unhideWhenUsed="0"/>
-    <w:lsdException w:name="Light Grid Accent 1" w:semiHidden="0" w:uiPriority="62" w:unhideWhenUsed="0"/>
-    <w:lsdException w:name="Medium Shading 1 Accent 1" w:semiHidden="0" w:uiPriority="63" w:unhideWhenUsed="0"/>
-    <w:lsdException w:name="Medium Shading 2 Accent 1" w:semiHidden="0" w:uiPriority="64" w:unhideWhenUsed="0"/>
-    <w:lsdException w:name="Medium List 1 Accent 1" w:semiHidden="0" w:uiPriority="65" w:unhideWhenUsed="0"/>
-    <w:lsdException w:name="Revision" w:unhideWhenUsed="0"/>
-    <w:lsdException w:name="List Paragraph" w:semiHidden="0" w:uiPriority="34" w:unhideWhenUsed="0" w:qFormat="1"/>
-    <w:lsdException w:name="Quote" w:semiHidden="0" w:uiPriority="29" w:unhideWhenUsed="0" w:qFormat="1"/>
-    <w:lsdException w:name="Intense Quote" w:semiHidden="0" w:uiPriority="30" w:unhideWhenUsed="0" w:qFormat="1"/>
-    <w:lsdException w:name="Medium List 2 Accent 1" w:semiHidden="0" w:uiPriority="66" w:unhideWhenUsed="0"/>
-    <w:lsdException w:name="Medium Grid 1 Accent 1" w:semiHidden="0" w:uiPriority="67" w:unhideWhenUsed="0"/>
-    <w:lsdException w:name="Medium Grid 2 Accent 1" w:semiHidden="0" w:uiPriority="68" w:unhideWhenUsed="0"/>
-    <w:lsdException w:name="Medium Grid 3 Accent 1" w:semiHidden="0" w:uiPriority="69" w:unhideWhenUsed="0"/>
-    <w:lsdException w:name="Dark List Accent 1" w:semiHidden="0" w:uiPriority="70" w:unhideWhenUsed="0"/>
-    <w:lsdException w:name="Colorful Shading Accent 1" w:semiHidden="0" w:uiPriority="71" w:unhideWhenUsed="0"/>
-    <w:lsdException w:name="Colorful List Accent 1" w:semiHidden="0" w:uiPriority="72" w:unhideWhenUsed="0"/>
-    <w:lsdException w:name="Colorful Grid Accent 1" w:semiHidden="0" w:uiPriority="73" w:unhideWhenUsed="0"/>
-    <w:lsdException w:name="Light Shading Accent 2" w:semiHidden="0" w:uiPriority="60" w:unhideWhenUsed="0"/>
-    <w:lsdException w:name="Light List Accent 2" w:semiHidden="0" w:uiPriority="61" w:unhideWhenUsed="0"/>
-    <w:lsdException w:name="Light Grid Accent 2" w:semiHidden="0" w:uiPriority="62" w:unhideWhenUsed="0"/>
-    <w:lsdException w:name="Medium Shading 1 Accent 2" w:semiHidden="0" w:uiPriority="63" w:unhideWhenUsed="0"/>
-    <w:lsdException w:name="Medium Shading 2 Accent 2" w:semiHidden="0" w:uiPriority="64" w:unhideWhenUsed="0"/>
-    <w:lsdException w:name="Medium List 1 Accent 2" w:semiHidden="0" w:uiPriority="65" w:unhideWhenUsed="0"/>
-    <w:lsdException w:name="Medium List 2 Accent 2" w:semiHidden="0" w:uiPriority="66" w:unhideWhenUsed="0"/>
-    <w:lsdException w:name="Medium Grid 1 Accent 2" w:semiHidden="0" w:uiPriority="67" w:unhideWhenUsed="0"/>
-    <w:lsdException w:name="Medium Grid 2 Accent 2" w:semiHidden="0" w:uiPriority="68" w:unhideWhenUsed="0"/>
-    <w:lsdException w:name="Medium Grid 3 Accent 2" w:semiHidden="0" w:uiPriority="69" w:unhideWhenUsed="0"/>
-    <w:lsdException w:name="Dark List Accent 2" w:semiHidden="0" w:uiPriority="70" w:unhideWhenUsed="0"/>
-    <w:lsdException w:name="Colorful Shading Accent 2" w:semiHidden="0" w:uiPriority="71" w:unhideWhenUsed="0"/>
-    <w:lsdException w:name="Colorful List Accent 2" w:semiHidden="0" w:uiPriority="72" w:unhideWhenUsed="0"/>
-    <w:lsdException w:name="Colorful Grid Accent 2" w:semiHidden="0" w:uiPriority="73" w:unhideWhenUsed="0"/>
-    <w:lsdException w:name="Light Shading Accent 3" w:semiHidden="0" w:uiPriority="60" w:unhideWhenUsed="0"/>
-    <w:lsdException w:name="Light List Accent 3" w:semiHidden="0" w:uiPriority="61" w:unhideWhenUsed="0"/>
-    <w:lsdException w:name="Light Grid Accent 3" w:semiHidden="0" w:uiPriority="62" w:unhideWhenUsed="0"/>
-    <w:lsdException w:name="Medium Shading 1 Accent 3" w:semiHidden="0" w:uiPriority="63" w:unhideWhenUsed="0"/>
-    <w:lsdException w:name="Medium Shading 2 Accent 3" w:semiHidden="0" w:uiPriority="64" w:unhideWhenUsed="0"/>
-    <w:lsdException w:name="Medium List 1 Accent 3" w:semiHidden="0" w:uiPriority="65" w:unhideWhenUsed="0"/>
-    <w:lsdException w:name="Medium List 2 Accent 3" w:semiHidden="0" w:uiPriority="66" w:unhideWhenUsed="0"/>
-    <w:lsdException w:name="Medium Grid 1 Accent 3" w:semiHidden="0" w:uiPriority="67" w:unhideWhenUsed="0"/>
-    <w:lsdException w:name="Medium Grid 2 Accent 3" w:semiHidden="0" w:uiPriority="68" w:unhideWhenUsed="0"/>
-    <w:lsdException w:name="Medium Grid 3 Accent 3" w:semiHidden="0" w:uiPriority="69" w:unhideWhenUsed="0"/>
-    <w:lsdException w:name="Dark List Accent 3" w:semiHidden="0" w:uiPriority="70" w:unhideWhenUsed="0"/>
-    <w:lsdException w:name="Colorful Shading Accent 3" w:semiHidden="0" w:uiPriority="71" w:unhideWhenUsed="0"/>
-    <w:lsdException w:name="Colorful List Accent 3" w:semiHidden="0" w:uiPriority="72" w:unhideWhenUsed="0"/>
-    <w:lsdException w:name="Colorful Grid Accent 3" w:semiHidden="0" w:uiPriority="73" w:unhideWhenUsed="0"/>
-    <w:lsdException w:name="Light Shading Accent 4" w:semiHidden="0" w:uiPriority="60" w:unhideWhenUsed="0"/>
-    <w:lsdException w:name="Light List Accent 4" w:semiHidden="0" w:uiPriority="61" w:unhideWhenUsed="0"/>
-    <w:lsdException w:name="Light Grid Accent 4" w:semiHidden="0" w:uiPriority="62" w:unhideWhenUsed="0"/>
-    <w:lsdException w:name="Medium Shading 1 Accent 4" w:semiHidden="0" w:uiPriority="63" w:unhideWhenUsed="0"/>
-    <w:lsdException w:name="Medium Shading 2 Accent 4" w:semiHidden="0" w:uiPriority="64" w:unhideWhenUsed="0"/>
-    <w:lsdException w:name="Medium List 1 Accent 4" w:semiHidden="0" w:uiPriority="65" w:unhideWhenUsed="0"/>
-    <w:lsdException w:name="Medium List 2 Accent 4" w:semiHidden="0" w:uiPriority="66" w:unhideWhenUsed="0"/>
-    <w:lsdException w:name="Medium Grid 1 Accent 4" w:semiHidden="0" w:uiPriority="67" w:unhideWhenUsed="0"/>
-    <w:lsdException w:name="Medium Grid 2 Accent 4" w:semiHidden="0" w:uiPriority="68" w:unhideWhenUsed="0"/>
-    <w:lsdException w:name="Medium Grid 3 Accent 4" w:semiHidden="0" w:uiPriority="69" w:unhideWhenUsed="0"/>
-    <w:lsdException w:name="Dark List Accent 4" w:semiHidden="0" w:uiPriority="70" w:unhideWhenUsed="0"/>
-    <w:lsdException w:name="Colorful Shading Accent 4" w:semiHidden="0" w:uiPriority="71" w:unhideWhenUsed="0"/>
-    <w:lsdException w:name="Colorful List Accent 4" w:semiHidden="0" w:uiPriority="72" w:unhideWhenUsed="0"/>
-    <w:lsdException w:name="Colorful Grid Accent 4" w:semiHidden="0" w:uiPriority="73" w:unhideWhenUsed="0"/>
-    <w:lsdException w:name="Light Shading Accent 5" w:semiHidden="0" w:uiPriority="60" w:unhideWhenUsed="0"/>
-    <w:lsdException w:name="Light List Accent 5" w:semiHidden="0" w:uiPriority="61" w:unhideWhenUsed="0"/>
-    <w:lsdException w:name="Light Grid Accent 5" w:semiHidden="0" w:uiPriority="62" w:unhideWhenUsed="0"/>
-    <w:lsdException w:name="Medium Shading 1 Accent 5" w:semiHidden="0" w:uiPriority="63" w:unhideWhenUsed="0"/>
-    <w:lsdException w:name="Medium Shading 2 Accent 5" w:semiHidden="0" w:uiPriority="64" w:unhideWhenUsed="0"/>
-    <w:lsdException w:name="Medium List 1 Accent 5" w:semiHidden="0" w:uiPriority="65" w:unhideWhenUsed="0"/>
-    <w:lsdException w:name="Medium List 2 Accent 5" w:semiHidden="0" w:uiPriority="66" w:unhideWhenUsed="0"/>
-    <w:lsdException w:name="Medium Grid 1 Accent 5" w:semiHidden="0" w:uiPriority="67" w:unhideWhenUsed="0"/>
-    <w:lsdException w:name="Medium Grid 2 Accent 5" w:semiHidden="0" w:uiPriority="68" w:unhideWhenUsed="0"/>
-    <w:lsdException w:name="Medium Grid 3 Accent 5" w:semiHidden="0" w:uiPriority="69" w:unhideWhenUsed="0"/>
-    <w:lsdException w:name="Dark List Accent 5" w:semiHidden="0" w:uiPriority="70" w:unhideWhenUsed="0"/>
-    <w:lsdException w:name="Colorful Shading Accent 5" w:semiHidden="0" w:uiPriority="71" w:unhideWhenUsed="0"/>
-    <w:lsdException w:name="Colorful List Accent 5" w:semiHidden="0" w:uiPriority="72" w:unhideWhenUsed="0"/>
-    <w:lsdException w:name="Colorful Grid Accent 5" w:semiHidden="0" w:uiPriority="73" w:unhideWhenUsed="0"/>
-    <w:lsdException w:name="Light Shading Accent 6" w:semiHidden="0" w:uiPriority="60" w:unhideWhenUsed="0"/>
-    <w:lsdException w:name="Light List Accent 6" w:semiHidden="0" w:uiPriority="61" w:unhideWhenUsed="0"/>
-    <w:lsdException w:name="Light Grid Accent 6" w:semiHidden="0" w:uiPriority="62" w:unhideWhenUsed="0"/>
-    <w:lsdException w:name="Medium Shading 1 Accent 6" w:semiHidden="0" w:uiPriority="63" w:unhideWhenUsed="0"/>
-    <w:lsdException w:name="Medium Shading 2 Accent 6" w:semiHidden="0" w:uiPriority="64" w:unhideWhenUsed="0"/>
-    <w:lsdException w:name="Medium List 1 Accent 6" w:semiHidden="0" w:uiPriority="65" w:unhideWhenUsed="0"/>
-    <w:lsdException w:name="Medium List 2 Accent 6" w:semiHidden="0" w:uiPriority="66" w:unhideWhenUsed="0"/>
-    <w:lsdException w:name="Medium Grid 1 Accent 6" w:semiHidden="0" w:uiPriority="67" w:unhideWhenUsed="0"/>
-    <w:lsdException w:name="Medium Grid 2 Accent 6" w:semiHidden="0" w:uiPriority="68" w:unhideWhenUsed="0"/>
-    <w:lsdException w:name="Medium Grid 3 Accent 6" w:semiHidden="0" w:uiPriority="69" w:unhideWhenUsed="0"/>
-    <w:lsdException w:name="Dark List Accent 6" w:semiHidden="0" w:uiPriority="70" w:unhideWhenUsed="0"/>
-    <w:lsdException w:name="Colorful Shading Accent 6" w:semiHidden="0" w:uiPriority="71" w:unhideWhenUsed="0"/>
-    <w:lsdException w:name="Colorful List Accent 6" w:semiHidden="0" w:uiPriority="72" w:unhideWhenUsed="0"/>
-    <w:lsdException w:name="Colorful Grid Accent 6" w:semiHidden="0" w:uiPriority="73" w:unhideWhenUsed="0"/>
-    <w:lsdException w:name="Subtle Emphasis" w:semiHidden="0" w:uiPriority="19" w:unhideWhenUsed="0" w:qFormat="1"/>
-    <w:lsdException w:name="Intense Emphasis" w:semiHidden="0" w:uiPriority="21" w:unhideWhenUsed="0" w:qFormat="1"/>
-    <w:lsdException w:name="Subtle Reference" w:semiHidden="0" w:uiPriority="31" w:unhideWhenUsed="0" w:qFormat="1"/>
-    <w:lsdException w:name="Intense Reference" w:semiHidden="0" w:uiPriority="32" w:unhideWhenUsed="0" w:qFormat="1"/>
-    <w:lsdException w:name="Book Title" w:semiHidden="0" w:uiPriority="33" w:unhideWhenUsed="0" w:qFormat="1"/>
-    <w:lsdException w:name="Bibliography" w:uiPriority="37"/>
-    <w:lsdException w:name="TOC Heading" w:uiPriority="39" w:qFormat="1"/>
-  </w:latentStyles>
-  <w:style w:type="paragraph" w:default="1" w:styleId="a">
-    <w:name w:val="Normal"/>
-    <w:qFormat/>
-    <w:rsid w:val="00D4322D"/>
-    <w:pPr>
-      <w:spacing w:after="0" w:line="240" w:lineRule="auto"/>
-    </w:pPr>
-    <w:rPr>
-      <w:rFonts w:ascii="Times New Roman" w:eastAsia="Times New Roman" w:hAnsi="Times New Roman" w:cs="Times New Roman"/>
-      <w:sz w:val="20"/>
-      <w:szCs w:val="20"/>
-      <w:lang w:eastAsia="ru-RU"/>
-    </w:rPr>
-  </w:style>
-  <w:style w:type="paragraph" w:styleId="1">
-    <w:name w:val="heading 1"/>
-    <w:basedOn w:val="a"/>
-    <w:next w:val="a"/>
-    <w:link w:val="10"/>
-    <w:uiPriority w:val="9"/>
-    <w:qFormat/>
-    <w:rsid w:val="00D4322D"/>
-    <w:pPr>
-      <w:keepNext/>
-      <w:keepLines/>
-      <w:spacing w:before="480"/>
-      <w:outlineLvl w:val="0"/>
-    </w:pPr>
-    <w:rPr>
-      <w:rFonts w:asciiTheme="majorHAnsi" w:eastAsiaTheme="majorEastAsia" w:hAnsiTheme="majorHAnsi" w:cstheme="majorBidi"/>
-      <w:b/>
-      <w:bCs/>
-      <w:color w:val="365F91" w:themeColor="accent1" w:themeShade="BF"/>
-      <w:sz w:val="28"/>
-      <w:szCs w:val="28"/>
-    </w:rPr>
-  </w:style>
-  <w:style w:type="paragraph" w:styleId="2">
-    <w:name w:val="heading 2"/>
-    <w:basedOn w:val="a"/>
-    <w:next w:val="a"/>
-    <w:link w:val="20"/>
-    <w:uiPriority w:val="99"/>
-    <w:qFormat/>
-    <w:rsid w:val="00D4322D"/>
-    <w:pPr>
-      <w:keepNext/>
-      <w:widowControl w:val="0"/>
-      <w:spacing w:before="20" w:line="360" w:lineRule="auto"/>
-      <w:jc w:val="center"/>
-      <w:outlineLvl w:val="1"/>
-    </w:pPr>
-    <w:rPr>
-      <w:snapToGrid w:val="0"/>
-      <w:lang w:val="uk-UA"/>
-    </w:rPr>
-  </w:style>
-  <w:style w:type="paragraph" w:styleId="3">
-    <w:name w:val="heading 3"/>
-    <w:basedOn w:val="a"/>
-    <w:next w:val="a"/>
-    <w:link w:val="30"/>
-    <w:uiPriority w:val="99"/>
-    <w:qFormat/>
-    <w:rsid w:val="00D4322D"/>
-    <w:pPr>
-      <w:keepNext/>
-      <w:widowControl w:val="0"/>
-      <w:spacing w:line="260" w:lineRule="auto"/>
-      <w:ind w:left="4360"/>
-      <w:jc w:val="center"/>
-      <w:outlineLvl w:val="2"/>
-    </w:pPr>
-    <w:rPr>
-      <w:snapToGrid w:val="0"/>
-      <w:lang w:val="uk-UA"/>
-    </w:rPr>
-  </w:style>
-  <w:style w:type="paragraph" w:styleId="4">
-    <w:name w:val="heading 4"/>
-    <w:basedOn w:val="a"/>
-    <w:next w:val="a"/>
-    <w:link w:val="40"/>
-    <w:uiPriority w:val="9"/>
-    <w:semiHidden/>
-    <w:unhideWhenUsed/>
-    <w:qFormat/>
-    <w:rsid w:val="00D4322D"/>
-    <w:pPr>
-      <w:keepNext/>
-      <w:keepLines/>
-      <w:spacing w:before="200"/>
-      <w:outlineLvl w:val="3"/>
-    </w:pPr>
-    <w:rPr>
-      <w:rFonts w:asciiTheme="majorHAnsi" w:eastAsiaTheme="majorEastAsia" w:hAnsiTheme="majorHAnsi" w:cstheme="majorBidi"/>
-      <w:b/>
-      <w:bCs/>
-      <w:i/>
-      <w:iCs/>
-      <w:color w:val="4F81BD" w:themeColor="accent1"/>
-    </w:rPr>
-  </w:style>
-  <w:style w:type="paragraph" w:styleId="5">
-    <w:name w:val="heading 5"/>
-    <w:basedOn w:val="a"/>
-    <w:next w:val="a"/>
-    <w:link w:val="50"/>
-    <w:uiPriority w:val="99"/>
-    <w:qFormat/>
-    <w:rsid w:val="00D4322D"/>
-    <w:pPr>
-      <w:keepNext/>
-      <w:widowControl w:val="0"/>
-      <w:spacing w:line="260" w:lineRule="auto"/>
-      <w:ind w:left="4680"/>
-      <w:jc w:val="center"/>
-      <w:outlineLvl w:val="4"/>
-    </w:pPr>
-    <w:rPr>
-      <w:snapToGrid w:val="0"/>
-      <w:lang w:val="uk-UA"/>
-    </w:rPr>
-  </w:style>
-  <w:style w:type="character" w:default="1" w:styleId="a0">
-    <w:name w:val="Default Paragraph Font"/>
-    <w:uiPriority w:val="1"/>
-    <w:semiHidden/>
-    <w:unhideWhenUsed/>
-  </w:style>
-  <w:style w:type="table" w:default="1" w:styleId="a1">
-    <w:name w:val="Normal Table"/>
-    <w:uiPriority w:val="99"/>
-    <w:semiHidden/>
-    <w:unhideWhenUsed/>
-    <w:tblPr>
-      <w:tblInd w:w="0" w:type="dxa"/>
-      <w:tblCellMar>
-        <w:top w:w="0" w:type="dxa"/>
-        <w:left w:w="108" w:type="dxa"/>
-        <w:bottom w:w="0" w:type="dxa"/>
-        <w:right w:w="108" w:type="dxa"/>
-      </w:tblCellMar>
-    </w:tblPr>
-  </w:style>
-  <w:style w:type="numbering" w:default="1" w:styleId="a2">
-    <w:name w:val="No List"/>
-    <w:uiPriority w:val="99"/>
-    <w:semiHidden/>
-    <w:unhideWhenUsed/>
-  </w:style>
-  <w:style w:type="character" w:customStyle="1" w:styleId="20">
-    <w:name w:val="Заголовок 2 Знак"/>
-    <w:basedOn w:val="a0"/>
-    <w:link w:val="2"/>
-    <w:uiPriority w:val="99"/>
-    <w:rsid w:val="00D4322D"/>
-    <w:rPr>
-      <w:rFonts w:ascii="Times New Roman" w:eastAsia="Times New Roman" w:hAnsi="Times New Roman" w:cs="Times New Roman"/>
+      <w:rFonts w:ascii="Times New Roman" w:hAnsi="Times New Roman" w:eastAsia="Times New Roman" w:cs="Times New Roman"/>
       <w:snapToGrid w:val="0"/>
       <w:sz w:val="20"/>
       <w:szCs w:val="20"/>
       <w:lang w:val="uk-UA" w:eastAsia="ru-RU"/>
     </w:rPr>
   </w:style>
-  <w:style w:type="character" w:customStyle="1" w:styleId="30">
-    <w:name w:val="Заголовок 3 Знак"/>
-    <w:basedOn w:val="a0"/>
-    <w:link w:val="3"/>
+  <w:style w:type="character" w:customStyle="1" w:styleId="13">
+    <w:name w:val="Заголовок 5 Знак"/>
+    <w:basedOn w:val="9"/>
+    <w:link w:val="6"/>
+    <w:qFormat/>
     <w:uiPriority w:val="99"/>
-    <w:rsid w:val="00D4322D"/>
     <w:rPr>
-      <w:rFonts w:ascii="Times New Roman" w:eastAsia="Times New Roman" w:hAnsi="Times New Roman" w:cs="Times New Roman"/>
+      <w:rFonts w:ascii="Times New Roman" w:hAnsi="Times New Roman" w:eastAsia="Times New Roman" w:cs="Times New Roman"/>
       <w:snapToGrid w:val="0"/>
       <w:sz w:val="20"/>
       <w:szCs w:val="20"/>
       <w:lang w:val="uk-UA" w:eastAsia="ru-RU"/>
     </w:rPr>
   </w:style>
-  <w:style w:type="character" w:customStyle="1" w:styleId="50">
-    <w:name w:val="Заголовок 5 Знак"/>
-    <w:basedOn w:val="a0"/>
-    <w:link w:val="5"/>
+  <w:style w:type="paragraph" w:customStyle="1" w:styleId="14">
+    <w:name w:val="FR2"/>
+    <w:qFormat/>
     <w:uiPriority w:val="99"/>
-    <w:rsid w:val="00D4322D"/>
-    <w:rPr>
-      <w:rFonts w:ascii="Times New Roman" w:eastAsia="Times New Roman" w:hAnsi="Times New Roman" w:cs="Times New Roman"/>
-      <w:snapToGrid w:val="0"/>
-      <w:sz w:val="20"/>
-      <w:szCs w:val="20"/>
-      <w:lang w:val="uk-UA" w:eastAsia="ru-RU"/>
-    </w:rPr>
-  </w:style>
-  <w:style w:type="paragraph" w:customStyle="1" w:styleId="FR2">
-    <w:name w:val="FR2"/>
-    <w:uiPriority w:val="99"/>
-    <w:rsid w:val="00D4322D"/>
     <w:pPr>
       <w:widowControl w:val="0"/>
       <w:spacing w:before="20" w:after="0" w:line="240" w:lineRule="auto"/>
       <w:jc w:val="both"/>
     </w:pPr>
     <w:rPr>
-      <w:rFonts w:ascii="Arial" w:eastAsia="Times New Roman" w:hAnsi="Arial" w:cs="Arial"/>
+      <w:rFonts w:ascii="Arial" w:hAnsi="Arial" w:eastAsia="Times New Roman" w:cs="Arial"/>
       <w:sz w:val="24"/>
       <w:szCs w:val="24"/>
-      <w:lang w:eastAsia="ru-RU"/>
+      <w:lang w:val="ru-RU" w:eastAsia="ru-RU" w:bidi="ar-SA"/>
     </w:rPr>
   </w:style>
-  <w:style w:type="paragraph" w:customStyle="1" w:styleId="a3">
+  <w:style w:type="paragraph" w:customStyle="1" w:styleId="15">
     <w:name w:val="Знак Знак Знак Знак Знак Знак Знак Знак Знак Знак Знак Знак Знак Знак Знак Знак Знак"/>
-    <w:basedOn w:val="a"/>
-    <w:rsid w:val="00D4322D"/>
+    <w:basedOn w:val="1"/>
+    <w:uiPriority w:val="0"/>
     <w:pPr>
       <w:spacing w:after="200"/>
     </w:pPr>
@@ -5572,31 +5187,31 @@
       <w:lang w:val="en-US" w:eastAsia="en-US"/>
     </w:rPr>
   </w:style>
-  <w:style w:type="character" w:customStyle="1" w:styleId="10">
+  <w:style w:type="character" w:customStyle="1" w:styleId="16">
     <w:name w:val="Заголовок 1 Знак"/>
-    <w:basedOn w:val="a0"/>
-    <w:link w:val="1"/>
+    <w:basedOn w:val="9"/>
+    <w:link w:val="2"/>
+    <w:qFormat/>
     <w:uiPriority w:val="9"/>
-    <w:rsid w:val="00D4322D"/>
     <w:rPr>
-      <w:rFonts w:asciiTheme="majorHAnsi" w:eastAsiaTheme="majorEastAsia" w:hAnsiTheme="majorHAnsi" w:cstheme="majorBidi"/>
+      <w:rFonts w:asciiTheme="majorHAnsi" w:hAnsiTheme="majorHAnsi" w:eastAsiaTheme="majorEastAsia" w:cstheme="majorBidi"/>
       <w:b/>
       <w:bCs/>
-      <w:color w:val="365F91" w:themeColor="accent1" w:themeShade="BF"/>
+      <w:color w:val="376092" w:themeColor="accent1" w:themeShade="BF"/>
       <w:sz w:val="28"/>
       <w:szCs w:val="28"/>
       <w:lang w:eastAsia="ru-RU"/>
     </w:rPr>
   </w:style>
-  <w:style w:type="character" w:customStyle="1" w:styleId="40">
+  <w:style w:type="character" w:customStyle="1" w:styleId="17">
     <w:name w:val="Заголовок 4 Знак"/>
-    <w:basedOn w:val="a0"/>
-    <w:link w:val="4"/>
+    <w:basedOn w:val="9"/>
+    <w:link w:val="5"/>
+    <w:semiHidden/>
+    <w:qFormat/>
     <w:uiPriority w:val="9"/>
-    <w:semiHidden/>
-    <w:rsid w:val="00D4322D"/>
     <w:rPr>
-      <w:rFonts w:asciiTheme="majorHAnsi" w:eastAsiaTheme="majorEastAsia" w:hAnsiTheme="majorHAnsi" w:cstheme="majorBidi"/>
+      <w:rFonts w:asciiTheme="majorHAnsi" w:hAnsiTheme="majorHAnsi" w:eastAsiaTheme="majorEastAsia" w:cstheme="majorBidi"/>
       <w:b/>
       <w:bCs/>
       <w:i/>
@@ -5605,66 +5220,34 @@
       <w:sz w:val="20"/>
       <w:szCs w:val="20"/>
       <w:lang w:eastAsia="ru-RU"/>
+      <w14:textFill>
+        <w14:solidFill>
+          <w14:schemeClr w14:val="accent1"/>
+        </w14:solidFill>
+      </w14:textFill>
     </w:rPr>
   </w:style>
-  <w:style w:type="paragraph" w:styleId="a4">
-    <w:name w:val="footer"/>
-    <w:basedOn w:val="a"/>
-    <w:link w:val="a5"/>
+  <w:style w:type="character" w:customStyle="1" w:styleId="18">
+    <w:name w:val="Нижний колонтитул Знак"/>
+    <w:basedOn w:val="9"/>
+    <w:link w:val="8"/>
     <w:uiPriority w:val="99"/>
-    <w:rsid w:val="00D4322D"/>
-    <w:pPr>
-      <w:widowControl w:val="0"/>
-      <w:tabs>
-        <w:tab w:val="center" w:pos="4153"/>
-        <w:tab w:val="right" w:pos="8306"/>
-      </w:tabs>
-      <w:spacing w:line="300" w:lineRule="auto"/>
-      <w:ind w:firstLine="720"/>
-      <w:jc w:val="both"/>
-    </w:pPr>
     <w:rPr>
-      <w:snapToGrid w:val="0"/>
-      <w:lang w:val="uk-UA"/>
-    </w:rPr>
-  </w:style>
-  <w:style w:type="character" w:customStyle="1" w:styleId="a5">
-    <w:name w:val="Нижний колонтитул Знак"/>
-    <w:basedOn w:val="a0"/>
-    <w:link w:val="a4"/>
-    <w:uiPriority w:val="99"/>
-    <w:rsid w:val="00D4322D"/>
-    <w:rPr>
-      <w:rFonts w:ascii="Times New Roman" w:eastAsia="Times New Roman" w:hAnsi="Times New Roman" w:cs="Times New Roman"/>
+      <w:rFonts w:ascii="Times New Roman" w:hAnsi="Times New Roman" w:eastAsia="Times New Roman" w:cs="Times New Roman"/>
       <w:snapToGrid w:val="0"/>
       <w:sz w:val="20"/>
       <w:szCs w:val="20"/>
       <w:lang w:val="uk-UA" w:eastAsia="ru-RU"/>
     </w:rPr>
   </w:style>
-  <w:style w:type="paragraph" w:styleId="a6">
-    <w:name w:val="Balloon Text"/>
-    <w:basedOn w:val="a"/>
-    <w:link w:val="a7"/>
+  <w:style w:type="character" w:customStyle="1" w:styleId="19">
+    <w:name w:val="Текст выноски Знак"/>
+    <w:basedOn w:val="9"/>
+    <w:link w:val="7"/>
+    <w:semiHidden/>
     <w:uiPriority w:val="99"/>
-    <w:semiHidden/>
-    <w:unhideWhenUsed/>
-    <w:rsid w:val="0044426E"/>
     <w:rPr>
-      <w:rFonts w:ascii="Tahoma" w:hAnsi="Tahoma" w:cs="Tahoma"/>
-      <w:sz w:val="16"/>
-      <w:szCs w:val="16"/>
-    </w:rPr>
-  </w:style>
-  <w:style w:type="character" w:customStyle="1" w:styleId="a7">
-    <w:name w:val="Текст выноски Знак"/>
-    <w:basedOn w:val="a0"/>
-    <w:link w:val="a6"/>
-    <w:uiPriority w:val="99"/>
-    <w:semiHidden/>
-    <w:rsid w:val="0044426E"/>
-    <w:rPr>
-      <w:rFonts w:ascii="Tahoma" w:eastAsia="Times New Roman" w:hAnsi="Tahoma" w:cs="Tahoma"/>
+      <w:rFonts w:ascii="Tahoma" w:hAnsi="Tahoma" w:eastAsia="Times New Roman" w:cs="Tahoma"/>
       <w:sz w:val="16"/>
       <w:szCs w:val="16"/>
       <w:lang w:eastAsia="ru-RU"/>
@@ -5952,6 +5535,24 @@
     </a:fmtScheme>
   </a:themeElements>
   <a:objectDefaults/>
-  <a:extraClrSchemeLst/>
 </a:theme>
+</file>
+
+<file path=customXml/item1.xml><?xml version="1.0" encoding="utf-8"?>
+<s:customData xmlns="http://www.wps.cn/officeDocument/2013/wpsCustomData" xmlns:s="http://www.wps.cn/officeDocument/2013/wpsCustomData">
+  <customSectProps>
+    <customSectPr/>
+  </customSectProps>
+  <customShpExts>
+    <customShpInfo spid="_x0000_s1026"/>
+  </customShpExts>
+</s:customData>
+</file>
+
+<file path=customXml/itemProps1.xml><?xml version="1.0" encoding="utf-8"?>
+<ds:datastoreItem xmlns:ds="http://schemas.openxmlformats.org/officeDocument/2006/customXml" ds:itemID="{B1977F7D-205B-4081-913C-38D41E755F92}">
+  <ds:schemaRefs>
+    <ds:schemaRef ds:uri="http://www.wps.cn/officeDocument/2013/wpsCustomData"/>
+  </ds:schemaRefs>
+</ds:datastoreItem>
 </file>